--- a/docs/Bates_images.docx
+++ b/docs/Bates_images.docx
@@ -10,7 +10,7 @@
       <w:r>
         <w:rPr/>
         <w:drawing>
-          <wp:anchor behindDoc="0" distT="0" distB="0" distL="0" distR="0" simplePos="0" locked="0" layoutInCell="1" allowOverlap="1" relativeHeight="3">
+          <wp:anchor behindDoc="0" distT="0" distB="0" distL="0" distR="0" simplePos="0" locked="0" layoutInCell="1" allowOverlap="1" relativeHeight="8">
             <wp:simplePos x="0" y="0"/>
             <wp:positionH relativeFrom="column">
               <wp:align>center</wp:align>
@@ -161,14 +161,42 @@
       </w:pPr>
       <w:r>
         <w:rPr/>
+      </w:r>
+    </w:p>
+    <w:p>
+      <w:pPr>
+        <w:pStyle w:val="Normal"/>
+        <w:rPr/>
+      </w:pPr>
+      <w:r>
+        <w:rPr/>
+      </w:r>
+    </w:p>
+    <w:p>
+      <w:pPr>
+        <w:pStyle w:val="Normal"/>
+        <w:rPr/>
+      </w:pPr>
+      <w:r>
+        <w:rPr/>
+        <w:t>Figure 3: Trends in personal crime from 2004 – 2014. The three most frequent crimes dominate the chart.</w:t>
+      </w:r>
+    </w:p>
+    <w:p>
+      <w:pPr>
+        <w:pStyle w:val="Normal"/>
+        <w:rPr/>
+      </w:pPr>
+      <w:r>
+        <w:rPr/>
         <w:drawing>
-          <wp:anchor behindDoc="0" distT="0" distB="0" distL="0" distR="0" simplePos="0" locked="0" layoutInCell="1" allowOverlap="1" relativeHeight="4">
+          <wp:anchor behindDoc="0" distT="0" distB="0" distL="0" distR="0" simplePos="0" locked="0" layoutInCell="1" allowOverlap="1" relativeHeight="3">
             <wp:simplePos x="0" y="0"/>
-            <wp:positionH relativeFrom="page">
-              <wp:posOffset>720090</wp:posOffset>
+            <wp:positionH relativeFrom="column">
+              <wp:posOffset>0</wp:posOffset>
             </wp:positionH>
-            <wp:positionV relativeFrom="page">
-              <wp:posOffset>1435735</wp:posOffset>
+            <wp:positionV relativeFrom="paragraph">
+              <wp:posOffset>372110</wp:posOffset>
             </wp:positionV>
             <wp:extent cx="6332220" cy="5508625"/>
             <wp:effectExtent l="0" t="0" r="0" b="0"/>
@@ -216,16 +244,6 @@
       <w:r>
         <w:rPr/>
       </w:r>
-    </w:p>
-    <w:p>
-      <w:pPr>
-        <w:pStyle w:val="Normal"/>
-        <w:rPr/>
-      </w:pPr>
-      <w:r>
-        <w:rPr/>
-        <w:t>Figure 3: Trends in personal crime from 2004 – 2014. The three most frequent crimes dominate the chart.</w:t>
-      </w:r>
       <w:r>
         <w:br w:type="page"/>
       </w:r>
@@ -237,14 +255,35 @@
       </w:pPr>
       <w:r>
         <w:rPr/>
+      </w:r>
+    </w:p>
+    <w:p>
+      <w:pPr>
+        <w:pStyle w:val="Normal"/>
+        <w:rPr/>
+      </w:pPr>
+      <w:r>
+        <w:rPr/>
+      </w:r>
+    </w:p>
+    <w:p>
+      <w:pPr>
+        <w:pStyle w:val="Normal"/>
+        <w:rPr/>
+      </w:pPr>
+      <w:r>
+        <w:rPr/>
+        <w:t xml:space="preserve">Figure 4: Trends in personal crime, with the three dominating offenses removed </w:t>
+      </w:r>
+      <w:r>
         <w:drawing>
-          <wp:anchor behindDoc="0" distT="0" distB="0" distL="0" distR="0" simplePos="0" locked="0" layoutInCell="1" allowOverlap="1" relativeHeight="5">
+          <wp:anchor behindDoc="0" distT="0" distB="0" distL="0" distR="0" simplePos="0" locked="0" layoutInCell="1" allowOverlap="1" relativeHeight="4">
             <wp:simplePos x="0" y="0"/>
-            <wp:positionH relativeFrom="page">
-              <wp:posOffset>720090</wp:posOffset>
+            <wp:positionH relativeFrom="column">
+              <wp:posOffset>0</wp:posOffset>
             </wp:positionH>
-            <wp:positionV relativeFrom="page">
-              <wp:posOffset>1250950</wp:posOffset>
+            <wp:positionV relativeFrom="paragraph">
+              <wp:posOffset>718820</wp:posOffset>
             </wp:positionV>
             <wp:extent cx="6332220" cy="5508625"/>
             <wp:effectExtent l="0" t="0" r="0" b="0"/>
@@ -283,15 +322,13 @@
           </wp:anchor>
         </w:drawing>
       </w:r>
-    </w:p>
-    <w:p>
-      <w:pPr>
-        <w:pStyle w:val="Normal"/>
-        <w:rPr/>
-      </w:pPr>
-      <w:r>
-        <w:rPr/>
-        <w:t>Figure 4: Trends in personal crime, with the three dominating offenses removed for clarity.</w:t>
+      <w:r>
+        <w:rPr/>
+        <w:t>f</w:t>
+      </w:r>
+      <w:r>
+        <w:rPr/>
+        <w:t>or clarity.</w:t>
       </w:r>
       <w:r>
         <w:br w:type="page"/>
@@ -304,8 +341,17 @@
       </w:pPr>
       <w:r>
         <w:rPr/>
+      </w:r>
+    </w:p>
+    <w:p>
+      <w:pPr>
+        <w:pStyle w:val="Normal"/>
+        <w:rPr/>
+      </w:pPr>
+      <w:r>
+        <w:rPr/>
         <w:drawing>
-          <wp:anchor behindDoc="0" distT="0" distB="0" distL="0" distR="0" simplePos="0" locked="0" layoutInCell="1" allowOverlap="1" relativeHeight="6">
+          <wp:anchor behindDoc="0" distT="0" distB="0" distL="0" distR="0" simplePos="0" locked="0" layoutInCell="1" allowOverlap="1" relativeHeight="5">
             <wp:simplePos x="0" y="0"/>
             <wp:positionH relativeFrom="column">
               <wp:align>center</wp:align>
@@ -371,8 +417,17 @@
       </w:pPr>
       <w:r>
         <w:rPr/>
+      </w:r>
+    </w:p>
+    <w:p>
+      <w:pPr>
+        <w:pStyle w:val="Normal"/>
+        <w:rPr/>
+      </w:pPr>
+      <w:r>
+        <w:rPr/>
         <w:drawing>
-          <wp:anchor behindDoc="0" distT="0" distB="0" distL="0" distR="0" simplePos="0" locked="0" layoutInCell="1" allowOverlap="1" relativeHeight="7">
+          <wp:anchor behindDoc="0" distT="0" distB="0" distL="0" distR="0" simplePos="0" locked="0" layoutInCell="1" allowOverlap="1" relativeHeight="6">
             <wp:simplePos x="0" y="0"/>
             <wp:positionH relativeFrom="column">
               <wp:align>center</wp:align>
@@ -438,14 +493,31 @@
       </w:pPr>
       <w:r>
         <w:rPr/>
+      </w:r>
+    </w:p>
+    <w:p>
+      <w:pPr>
+        <w:pStyle w:val="Normal"/>
+        <w:rPr/>
+      </w:pPr>
+      <w:r>
+        <w:rPr/>
+      </w:r>
+    </w:p>
+    <w:p>
+      <w:pPr>
+        <w:pStyle w:val="Normal"/>
+        <w:rPr/>
+      </w:pPr>
+      <w:r>
         <w:drawing>
-          <wp:anchor behindDoc="0" distT="0" distB="0" distL="0" distR="0" simplePos="0" locked="0" layoutInCell="1" allowOverlap="1" relativeHeight="8">
+          <wp:anchor behindDoc="0" distT="0" distB="0" distL="0" distR="0" simplePos="0" locked="0" layoutInCell="1" allowOverlap="1" relativeHeight="7">
             <wp:simplePos x="0" y="0"/>
             <wp:positionH relativeFrom="column">
-              <wp:posOffset>720090</wp:posOffset>
+              <wp:posOffset>0</wp:posOffset>
             </wp:positionH>
             <wp:positionV relativeFrom="paragraph">
-              <wp:posOffset>1435735</wp:posOffset>
+              <wp:posOffset>721360</wp:posOffset>
             </wp:positionV>
             <wp:extent cx="6332220" cy="5508625"/>
             <wp:effectExtent l="0" t="0" r="0" b="0"/>
@@ -484,27 +556,61 @@
           </wp:anchor>
         </w:drawing>
       </w:r>
-    </w:p>
-    <w:p>
-      <w:pPr>
-        <w:pStyle w:val="Normal"/>
-        <w:rPr/>
-      </w:pPr>
-      <w:r>
-        <w:rPr/>
-      </w:r>
-    </w:p>
-    <w:p>
-      <w:pPr>
-        <w:pStyle w:val="Normal"/>
-        <w:rPr/>
-      </w:pPr>
-      <w:r>
-        <w:rPr/>
-        <w:t>Figure 7: Trends in property crime from 2004 – 2014.</w:t>
+      <w:r>
+        <w:rPr/>
+        <w:t>F</w:t>
+      </w:r>
+      <w:r>
+        <w:rPr/>
+        <w:t>igure 7: Trends in property crime from 2004 – 2014.</w:t>
       </w:r>
       <w:r>
         <w:br w:type="page"/>
+      </w:r>
+    </w:p>
+    <w:p>
+      <w:pPr>
+        <w:pStyle w:val="Normal"/>
+        <w:rPr/>
+      </w:pPr>
+      <w:r>
+        <w:rPr/>
+      </w:r>
+    </w:p>
+    <w:p>
+      <w:pPr>
+        <w:pStyle w:val="Normal"/>
+        <w:rPr/>
+      </w:pPr>
+      <w:r>
+        <w:rPr/>
+      </w:r>
+    </w:p>
+    <w:p>
+      <w:pPr>
+        <w:pStyle w:val="Normal"/>
+        <w:rPr/>
+      </w:pPr>
+      <w:r>
+        <w:rPr/>
+        <w:t xml:space="preserve">Figure </w:t>
+      </w:r>
+      <w:r>
+        <w:rPr/>
+        <w:t>8</w:t>
+      </w:r>
+      <w:r>
+        <w:rPr/>
+        <w:t>: Trends in property crimes, with Larceny removed for clarity.</w:t>
+      </w:r>
+    </w:p>
+    <w:p>
+      <w:pPr>
+        <w:pStyle w:val="Normal"/>
+        <w:rPr/>
+      </w:pPr>
+      <w:r>
+        <w:rPr/>
       </w:r>
     </w:p>
     <w:p>
@@ -521,12 +627,12 @@
               <wp:align>center</wp:align>
             </wp:positionH>
             <wp:positionV relativeFrom="paragraph">
-              <wp:posOffset>1250950</wp:posOffset>
+              <wp:posOffset>371475</wp:posOffset>
             </wp:positionV>
             <wp:extent cx="6332220" cy="5508625"/>
             <wp:effectExtent l="0" t="0" r="0" b="0"/>
             <wp:wrapSquare wrapText="largest"/>
-            <wp:docPr id="8" name="Image9" descr=""/>
+            <wp:docPr id="8" name="Image8" descr=""/>
             <wp:cNvGraphicFramePr>
               <a:graphicFrameLocks xmlns:a="http://schemas.openxmlformats.org/drawingml/2006/main" noChangeAspect="1"/>
             </wp:cNvGraphicFramePr>
@@ -534,7 +640,7 @@
               <a:graphicData uri="http://schemas.openxmlformats.org/drawingml/2006/picture">
                 <pic:pic xmlns:pic="http://schemas.openxmlformats.org/drawingml/2006/picture">
                   <pic:nvPicPr>
-                    <pic:cNvPr id="8" name="Image9" descr=""/>
+                    <pic:cNvPr id="8" name="Image8" descr=""/>
                     <pic:cNvPicPr>
                       <a:picLocks noChangeAspect="1" noChangeArrowheads="1"/>
                     </pic:cNvPicPr>
@@ -569,6 +675,27 @@
       <w:r>
         <w:rPr/>
       </w:r>
+      <w:r>
+        <w:br w:type="page"/>
+      </w:r>
+    </w:p>
+    <w:p>
+      <w:pPr>
+        <w:pStyle w:val="Normal"/>
+        <w:rPr/>
+      </w:pPr>
+      <w:r>
+        <w:rPr/>
+      </w:r>
+    </w:p>
+    <w:p>
+      <w:pPr>
+        <w:pStyle w:val="Normal"/>
+        <w:rPr/>
+      </w:pPr>
+      <w:r>
+        <w:rPr/>
+      </w:r>
     </w:p>
     <w:p>
       <w:pPr>
@@ -581,14 +708,11 @@
       </w:r>
       <w:r>
         <w:rPr/>
-        <w:t>8</w:t>
-      </w:r>
-      <w:r>
-        <w:rPr/>
-        <w:t xml:space="preserve">: Portland’s unemployment rate for 2004 – 2014. </w:t>
-      </w:r>
-      <w:r>
-        <w:br w:type="page"/>
+        <w:t>9</w:t>
+      </w:r>
+      <w:r>
+        <w:rPr/>
+        <w:t>: Relative frequency of statutory crimes.</w:t>
       </w:r>
     </w:p>
     <w:p>
@@ -605,12 +729,12 @@
               <wp:posOffset>0</wp:posOffset>
             </wp:positionH>
             <wp:positionV relativeFrom="paragraph">
-              <wp:posOffset>360045</wp:posOffset>
+              <wp:posOffset>720725</wp:posOffset>
             </wp:positionV>
-            <wp:extent cx="6332220" cy="6332220"/>
+            <wp:extent cx="6332220" cy="5508625"/>
             <wp:effectExtent l="0" t="0" r="0" b="0"/>
             <wp:wrapSquare wrapText="largest"/>
-            <wp:docPr id="9" name="Image10" descr=""/>
+            <wp:docPr id="9" name="Image12" descr=""/>
             <wp:cNvGraphicFramePr>
               <a:graphicFrameLocks xmlns:a="http://schemas.openxmlformats.org/drawingml/2006/main" noChangeAspect="1"/>
             </wp:cNvGraphicFramePr>
@@ -618,7 +742,7 @@
               <a:graphicData uri="http://schemas.openxmlformats.org/drawingml/2006/picture">
                 <pic:pic xmlns:pic="http://schemas.openxmlformats.org/drawingml/2006/picture">
                   <pic:nvPicPr>
-                    <pic:cNvPr id="9" name="Image10" descr=""/>
+                    <pic:cNvPr id="9" name="Image12" descr=""/>
                     <pic:cNvPicPr>
                       <a:picLocks noChangeAspect="1" noChangeArrowheads="1"/>
                     </pic:cNvPicPr>
@@ -632,7 +756,7 @@
                   <pic:spPr bwMode="auto">
                     <a:xfrm>
                       <a:off x="0" y="0"/>
-                      <a:ext cx="6332220" cy="6332220"/>
+                      <a:ext cx="6332220" cy="5508625"/>
                     </a:xfrm>
                     <a:prstGeom prst="rect">
                       <a:avLst/>
@@ -644,6 +768,18 @@
           </wp:anchor>
         </w:drawing>
       </w:r>
+      <w:r>
+        <w:br w:type="page"/>
+      </w:r>
+    </w:p>
+    <w:p>
+      <w:pPr>
+        <w:pStyle w:val="Normal"/>
+        <w:rPr/>
+      </w:pPr>
+      <w:r>
+        <w:rPr/>
+      </w:r>
     </w:p>
     <w:p>
       <w:pPr>
@@ -665,14 +801,20 @@
       </w:r>
       <w:r>
         <w:rPr/>
-        <w:t>9</w:t>
-      </w:r>
-      <w:r>
-        <w:rPr/>
-        <w:t>: Scatter plot showing the relationship between the 2004 – 2014 unemployment rate to larceny offenses.</w:t>
-      </w:r>
-      <w:r>
-        <w:br w:type="page"/>
+        <w:t>10</w:t>
+      </w:r>
+      <w:r>
+        <w:rPr/>
+        <w:t>: Relationship between liquor law offenses and drug-related offenses, 2004 – 2014.</w:t>
+      </w:r>
+    </w:p>
+    <w:p>
+      <w:pPr>
+        <w:pStyle w:val="Normal"/>
+        <w:rPr/>
+      </w:pPr>
+      <w:r>
+        <w:rPr/>
       </w:r>
     </w:p>
     <w:p>
@@ -685,16 +827,16 @@
         <w:drawing>
           <wp:anchor behindDoc="0" distT="0" distB="0" distL="0" distR="0" simplePos="0" locked="0" layoutInCell="1" allowOverlap="1" relativeHeight="11">
             <wp:simplePos x="0" y="0"/>
-            <wp:positionH relativeFrom="page">
-              <wp:posOffset>720090</wp:posOffset>
+            <wp:positionH relativeFrom="column">
+              <wp:posOffset>0</wp:posOffset>
             </wp:positionH>
-            <wp:positionV relativeFrom="page">
-              <wp:posOffset>1440180</wp:posOffset>
+            <wp:positionV relativeFrom="paragraph">
+              <wp:posOffset>360680</wp:posOffset>
             </wp:positionV>
             <wp:extent cx="6332220" cy="5508625"/>
             <wp:effectExtent l="0" t="0" r="0" b="0"/>
             <wp:wrapSquare wrapText="largest"/>
-            <wp:docPr id="10" name="Image11" descr=""/>
+            <wp:docPr id="10" name="Image14" descr=""/>
             <wp:cNvGraphicFramePr>
               <a:graphicFrameLocks xmlns:a="http://schemas.openxmlformats.org/drawingml/2006/main" noChangeAspect="1"/>
             </wp:cNvGraphicFramePr>
@@ -702,7 +844,7 @@
               <a:graphicData uri="http://schemas.openxmlformats.org/drawingml/2006/picture">
                 <pic:pic xmlns:pic="http://schemas.openxmlformats.org/drawingml/2006/picture">
                   <pic:nvPicPr>
-                    <pic:cNvPr id="10" name="Image11" descr=""/>
+                    <pic:cNvPr id="10" name="Image14" descr=""/>
                     <pic:cNvPicPr>
                       <a:picLocks noChangeAspect="1" noChangeArrowheads="1"/>
                     </pic:cNvPicPr>
@@ -728,37 +870,6 @@
           </wp:anchor>
         </w:drawing>
       </w:r>
-    </w:p>
-    <w:p>
-      <w:pPr>
-        <w:pStyle w:val="Normal"/>
-        <w:rPr/>
-      </w:pPr>
-      <w:r>
-        <w:rPr/>
-      </w:r>
-    </w:p>
-    <w:p>
-      <w:pPr>
-        <w:pStyle w:val="Normal"/>
-        <w:rPr/>
-      </w:pPr>
-      <w:r>
-        <w:rPr/>
-        <w:t>Figure 1</w:t>
-      </w:r>
-      <w:r>
-        <w:rPr/>
-        <w:t>0</w:t>
-      </w:r>
-      <w:r>
-        <w:rPr/>
-        <w:t xml:space="preserve">: Crime rates in Portland during the months surrounding events in Ferguson, Missouri (June to December 2014). </w:t>
-      </w:r>
-      <w:r>
-        <w:rPr/>
-        <w:t>The event itself is marked with a vertical black line.</w:t>
-      </w:r>
       <w:r>
         <w:br w:type="page"/>
       </w:r>
@@ -777,12 +888,12 @@
               <wp:posOffset>720090</wp:posOffset>
             </wp:positionH>
             <wp:positionV relativeFrom="page">
-              <wp:posOffset>1435100</wp:posOffset>
+              <wp:posOffset>2150110</wp:posOffset>
             </wp:positionV>
             <wp:extent cx="6332220" cy="5508625"/>
             <wp:effectExtent l="0" t="0" r="0" b="0"/>
             <wp:wrapSquare wrapText="largest"/>
-            <wp:docPr id="11" name="Image8" descr=""/>
+            <wp:docPr id="11" name="Image13" descr=""/>
             <wp:cNvGraphicFramePr>
               <a:graphicFrameLocks xmlns:a="http://schemas.openxmlformats.org/drawingml/2006/main" noChangeAspect="1"/>
             </wp:cNvGraphicFramePr>
@@ -790,7 +901,7 @@
               <a:graphicData uri="http://schemas.openxmlformats.org/drawingml/2006/picture">
                 <pic:pic xmlns:pic="http://schemas.openxmlformats.org/drawingml/2006/picture">
                   <pic:nvPicPr>
-                    <pic:cNvPr id="11" name="Image8" descr=""/>
+                    <pic:cNvPr id="11" name="Image13" descr=""/>
                     <pic:cNvPicPr>
                       <a:picLocks noChangeAspect="1" noChangeArrowheads="1"/>
                     </pic:cNvPicPr>
@@ -833,11 +944,33 @@
       </w:pPr>
       <w:r>
         <w:rPr/>
-        <w:t xml:space="preserve">Figure 11: </w:t>
-      </w:r>
-      <w:r>
-        <w:rPr/>
-        <w:t>Trends in property crimes, with Larceny removed for clarity.</w:t>
+        <w:t>Figure 1</w:t>
+      </w:r>
+      <w:r>
+        <w:rPr/>
+        <w:t>1</w:t>
+      </w:r>
+      <w:r>
+        <w:rPr/>
+        <w:t>: Trends in statutory crimes, 2004 – 2014.</w:t>
+      </w:r>
+    </w:p>
+    <w:p>
+      <w:pPr>
+        <w:pStyle w:val="Normal"/>
+        <w:rPr/>
+      </w:pPr>
+      <w:r>
+        <w:rPr/>
+      </w:r>
+    </w:p>
+    <w:p>
+      <w:pPr>
+        <w:pStyle w:val="Normal"/>
+        <w:rPr/>
+      </w:pPr>
+      <w:r>
+        <w:rPr/>
       </w:r>
       <w:r>
         <w:br w:type="page"/>
@@ -850,28 +983,19 @@
       </w:pPr>
       <w:r>
         <w:rPr/>
-      </w:r>
-    </w:p>
-    <w:p>
-      <w:pPr>
-        <w:pStyle w:val="Normal"/>
-        <w:rPr/>
-      </w:pPr>
-      <w:r>
-        <w:rPr/>
         <w:drawing>
-          <wp:anchor behindDoc="0" distT="0" distB="0" distL="0" distR="0" simplePos="0" locked="0" layoutInCell="1" allowOverlap="1" relativeHeight="13">
+          <wp:anchor behindDoc="0" distT="0" distB="0" distL="0" distR="0" simplePos="0" locked="0" layoutInCell="1" allowOverlap="1" relativeHeight="18">
             <wp:simplePos x="0" y="0"/>
             <wp:positionH relativeFrom="column">
               <wp:align>center</wp:align>
             </wp:positionH>
             <wp:positionV relativeFrom="paragraph">
-              <wp:posOffset>635</wp:posOffset>
+              <wp:posOffset>2326005</wp:posOffset>
             </wp:positionV>
             <wp:extent cx="6332220" cy="5508625"/>
             <wp:effectExtent l="0" t="0" r="0" b="0"/>
             <wp:wrapSquare wrapText="largest"/>
-            <wp:docPr id="12" name="Image12" descr=""/>
+            <wp:docPr id="12" name="Image9" descr=""/>
             <wp:cNvGraphicFramePr>
               <a:graphicFrameLocks xmlns:a="http://schemas.openxmlformats.org/drawingml/2006/main" noChangeAspect="1"/>
             </wp:cNvGraphicFramePr>
@@ -879,7 +1003,7 @@
               <a:graphicData uri="http://schemas.openxmlformats.org/drawingml/2006/picture">
                 <pic:pic xmlns:pic="http://schemas.openxmlformats.org/drawingml/2006/picture">
                   <pic:nvPicPr>
-                    <pic:cNvPr id="12" name="Image12" descr=""/>
+                    <pic:cNvPr id="12" name="Image9" descr=""/>
                     <pic:cNvPicPr>
                       <a:picLocks noChangeAspect="1" noChangeArrowheads="1"/>
                     </pic:cNvPicPr>
@@ -913,7 +1037,24 @@
       </w:pPr>
       <w:r>
         <w:rPr/>
-        <w:t>Figure 12: Relative frequency of statutory crimes.</w:t>
+      </w:r>
+    </w:p>
+    <w:p>
+      <w:pPr>
+        <w:pStyle w:val="Normal"/>
+        <w:rPr/>
+      </w:pPr>
+      <w:r>
+        <w:rPr/>
+        <w:t xml:space="preserve">Figure </w:t>
+      </w:r>
+      <w:r>
+        <w:rPr/>
+        <w:t>12</w:t>
+      </w:r>
+      <w:r>
+        <w:rPr/>
+        <w:t xml:space="preserve">: Portland’s unemployment rate for 2004 – 2014. </w:t>
       </w:r>
       <w:r>
         <w:br w:type="page"/>
@@ -926,28 +1067,19 @@
       </w:pPr>
       <w:r>
         <w:rPr/>
-      </w:r>
-    </w:p>
-    <w:p>
-      <w:pPr>
-        <w:pStyle w:val="Normal"/>
-        <w:rPr/>
-      </w:pPr>
-      <w:r>
-        <w:rPr/>
         <w:drawing>
-          <wp:anchor behindDoc="0" distT="0" distB="0" distL="0" distR="0" simplePos="0" locked="0" layoutInCell="1" allowOverlap="1" relativeHeight="15">
+          <wp:anchor behindDoc="0" distT="0" distB="0" distL="0" distR="0" simplePos="0" locked="0" layoutInCell="1" allowOverlap="1" relativeHeight="17">
             <wp:simplePos x="0" y="0"/>
             <wp:positionH relativeFrom="column">
-              <wp:align>center</wp:align>
+              <wp:posOffset>720090</wp:posOffset>
             </wp:positionH>
             <wp:positionV relativeFrom="paragraph">
-              <wp:posOffset>635</wp:posOffset>
+              <wp:posOffset>2155190</wp:posOffset>
             </wp:positionV>
-            <wp:extent cx="6332220" cy="5508625"/>
+            <wp:extent cx="6332220" cy="6332220"/>
             <wp:effectExtent l="0" t="0" r="0" b="0"/>
             <wp:wrapSquare wrapText="largest"/>
-            <wp:docPr id="13" name="Image14" descr=""/>
+            <wp:docPr id="13" name="Image10" descr=""/>
             <wp:cNvGraphicFramePr>
               <a:graphicFrameLocks xmlns:a="http://schemas.openxmlformats.org/drawingml/2006/main" noChangeAspect="1"/>
             </wp:cNvGraphicFramePr>
@@ -955,7 +1087,7 @@
               <a:graphicData uri="http://schemas.openxmlformats.org/drawingml/2006/picture">
                 <pic:pic xmlns:pic="http://schemas.openxmlformats.org/drawingml/2006/picture">
                   <pic:nvPicPr>
-                    <pic:cNvPr id="13" name="Image14" descr=""/>
+                    <pic:cNvPr id="13" name="Image10" descr=""/>
                     <pic:cNvPicPr>
                       <a:picLocks noChangeAspect="1" noChangeArrowheads="1"/>
                     </pic:cNvPicPr>
@@ -969,7 +1101,7 @@
                   <pic:spPr bwMode="auto">
                     <a:xfrm>
                       <a:off x="0" y="0"/>
-                      <a:ext cx="6332220" cy="5508625"/>
+                      <a:ext cx="6332220" cy="6332220"/>
                     </a:xfrm>
                     <a:prstGeom prst="rect">
                       <a:avLst/>
@@ -989,7 +1121,50 @@
       </w:pPr>
       <w:r>
         <w:rPr/>
-        <w:t>Figure 13: Relationship between liquor law offenses and drug-related offenses, 2004 – 2014.</w:t>
+      </w:r>
+    </w:p>
+    <w:p>
+      <w:pPr>
+        <w:pStyle w:val="Normal"/>
+        <w:rPr/>
+      </w:pPr>
+      <w:r>
+        <w:rPr/>
+        <w:t xml:space="preserve">Figure </w:t>
+      </w:r>
+      <w:r>
+        <w:rPr/>
+        <w:t>13</w:t>
+      </w:r>
+      <w:r>
+        <w:rPr/>
+        <w:t xml:space="preserve">: Scatter plot showing the relationship </w:t>
+      </w:r>
+      <w:r>
+        <w:rPr/>
+        <w:t>of</w:t>
+      </w:r>
+      <w:r>
+        <w:rPr/>
+        <w:t xml:space="preserve"> the 2004 – 2014 unemployment rate to larceny offenses.</w:t>
+      </w:r>
+    </w:p>
+    <w:p>
+      <w:pPr>
+        <w:pStyle w:val="Normal"/>
+        <w:rPr/>
+      </w:pPr>
+      <w:r>
+        <w:rPr/>
+      </w:r>
+    </w:p>
+    <w:p>
+      <w:pPr>
+        <w:pStyle w:val="Normal"/>
+        <w:rPr/>
+      </w:pPr>
+      <w:r>
+        <w:rPr/>
       </w:r>
       <w:r>
         <w:br w:type="page"/>
@@ -1002,27 +1177,19 @@
       </w:pPr>
       <w:r>
         <w:rPr/>
-      </w:r>
-    </w:p>
-    <w:p>
-      <w:pPr>
-        <w:pStyle w:val="Normal"/>
-        <w:rPr/>
-      </w:pPr>
-      <w:r>
         <w:drawing>
-          <wp:anchor behindDoc="0" distT="0" distB="0" distL="0" distR="0" simplePos="0" locked="0" layoutInCell="1" allowOverlap="1" relativeHeight="14">
+          <wp:anchor behindDoc="0" distT="0" distB="0" distL="0" distR="0" simplePos="0" locked="0" layoutInCell="1" allowOverlap="1" relativeHeight="16">
             <wp:simplePos x="0" y="0"/>
             <wp:positionH relativeFrom="column">
-              <wp:align>center</wp:align>
+              <wp:posOffset>720090</wp:posOffset>
             </wp:positionH>
             <wp:positionV relativeFrom="paragraph">
-              <wp:posOffset>635</wp:posOffset>
+              <wp:posOffset>2520315</wp:posOffset>
             </wp:positionV>
             <wp:extent cx="6332220" cy="5508625"/>
             <wp:effectExtent l="0" t="0" r="0" b="0"/>
             <wp:wrapSquare wrapText="largest"/>
-            <wp:docPr id="14" name="Image13" descr=""/>
+            <wp:docPr id="14" name="Image11" descr=""/>
             <wp:cNvGraphicFramePr>
               <a:graphicFrameLocks xmlns:a="http://schemas.openxmlformats.org/drawingml/2006/main" noChangeAspect="1"/>
             </wp:cNvGraphicFramePr>
@@ -1030,7 +1197,7 @@
               <a:graphicData uri="http://schemas.openxmlformats.org/drawingml/2006/picture">
                 <pic:pic xmlns:pic="http://schemas.openxmlformats.org/drawingml/2006/picture">
                   <pic:nvPicPr>
-                    <pic:cNvPr id="14" name="Image13" descr=""/>
+                    <pic:cNvPr id="14" name="Image11" descr=""/>
                     <pic:cNvPicPr>
                       <a:picLocks noChangeAspect="1" noChangeArrowheads="1"/>
                     </pic:cNvPicPr>
@@ -1056,13 +1223,32 @@
           </wp:anchor>
         </w:drawing>
       </w:r>
-      <w:r>
-        <w:rPr/>
-        <w:t>F</w:t>
-      </w:r>
-      <w:r>
-        <w:rPr/>
-        <w:t>igure 14: Trends in statutory crimes, 2004 – 2014.</w:t>
+    </w:p>
+    <w:p>
+      <w:pPr>
+        <w:pStyle w:val="Normal"/>
+        <w:rPr/>
+      </w:pPr>
+      <w:r>
+        <w:rPr/>
+      </w:r>
+    </w:p>
+    <w:p>
+      <w:pPr>
+        <w:pStyle w:val="Normal"/>
+        <w:rPr/>
+      </w:pPr>
+      <w:r>
+        <w:rPr/>
+        <w:t>Figure 1</w:t>
+      </w:r>
+      <w:r>
+        <w:rPr/>
+        <w:t>4</w:t>
+      </w:r>
+      <w:r>
+        <w:rPr/>
+        <w:t>: Crime rates in Portland during the months surrounding events in Ferguson, Missouri (June to December 2014). The event itself is marked with a vertical black line.</w:t>
       </w:r>
       <w:r>
         <w:br w:type="page"/>
@@ -1075,6 +1261,697 @@
       </w:pPr>
       <w:r>
         <w:rPr/>
+        <w:drawing>
+          <wp:anchor behindDoc="0" distT="0" distB="0" distL="0" distR="0" simplePos="0" locked="0" layoutInCell="1" allowOverlap="1" relativeHeight="15">
+            <wp:simplePos x="0" y="0"/>
+            <wp:positionH relativeFrom="column">
+              <wp:posOffset>730885</wp:posOffset>
+            </wp:positionH>
+            <wp:positionV relativeFrom="paragraph">
+              <wp:posOffset>1784350</wp:posOffset>
+            </wp:positionV>
+            <wp:extent cx="6332220" cy="5508625"/>
+            <wp:effectExtent l="0" t="0" r="0" b="0"/>
+            <wp:wrapSquare wrapText="largest"/>
+            <wp:docPr id="15" name="Image15" descr=""/>
+            <wp:cNvGraphicFramePr>
+              <a:graphicFrameLocks xmlns:a="http://schemas.openxmlformats.org/drawingml/2006/main" noChangeAspect="1"/>
+            </wp:cNvGraphicFramePr>
+            <a:graphic xmlns:a="http://schemas.openxmlformats.org/drawingml/2006/main">
+              <a:graphicData uri="http://schemas.openxmlformats.org/drawingml/2006/picture">
+                <pic:pic xmlns:pic="http://schemas.openxmlformats.org/drawingml/2006/picture">
+                  <pic:nvPicPr>
+                    <pic:cNvPr id="15" name="Image15" descr=""/>
+                    <pic:cNvPicPr>
+                      <a:picLocks noChangeAspect="1" noChangeArrowheads="1"/>
+                    </pic:cNvPicPr>
+                  </pic:nvPicPr>
+                  <pic:blipFill>
+                    <a:blip r:embed="rId16"/>
+                    <a:stretch>
+                      <a:fillRect/>
+                    </a:stretch>
+                  </pic:blipFill>
+                  <pic:spPr bwMode="auto">
+                    <a:xfrm>
+                      <a:off x="0" y="0"/>
+                      <a:ext cx="6332220" cy="5508625"/>
+                    </a:xfrm>
+                    <a:prstGeom prst="rect">
+                      <a:avLst/>
+                    </a:prstGeom>
+                  </pic:spPr>
+                </pic:pic>
+              </a:graphicData>
+            </a:graphic>
+          </wp:anchor>
+        </w:drawing>
+      </w:r>
+    </w:p>
+    <w:p>
+      <w:pPr>
+        <w:pStyle w:val="Normal"/>
+        <w:rPr/>
+      </w:pPr>
+      <w:r>
+        <w:rPr/>
+      </w:r>
+    </w:p>
+    <w:p>
+      <w:pPr>
+        <w:pStyle w:val="Normal"/>
+        <w:rPr/>
+      </w:pPr>
+      <w:r>
+        <w:rPr/>
+        <w:t>Figure 15: Location of homicides in Portland, 2004 – 2014, colored by year.</w:t>
+      </w:r>
+    </w:p>
+    <w:p>
+      <w:pPr>
+        <w:pStyle w:val="Normal"/>
+        <w:rPr/>
+      </w:pPr>
+      <w:r>
+        <w:rPr/>
+      </w:r>
+    </w:p>
+    <w:p>
+      <w:pPr>
+        <w:pStyle w:val="Normal"/>
+        <w:rPr/>
+      </w:pPr>
+      <w:r>
+        <w:rPr/>
+      </w:r>
+    </w:p>
+    <w:p>
+      <w:pPr>
+        <w:pStyle w:val="Normal"/>
+        <w:rPr/>
+      </w:pPr>
+      <w:r>
+        <w:rPr/>
+      </w:r>
+    </w:p>
+    <w:p>
+      <w:pPr>
+        <w:pStyle w:val="Normal"/>
+        <w:rPr/>
+      </w:pPr>
+      <w:r>
+        <w:rPr/>
+      </w:r>
+    </w:p>
+    <w:p>
+      <w:pPr>
+        <w:pStyle w:val="Normal"/>
+        <w:rPr/>
+      </w:pPr>
+      <w:r>
+        <w:rPr/>
+      </w:r>
+    </w:p>
+    <w:p>
+      <w:pPr>
+        <w:pStyle w:val="Normal"/>
+        <w:rPr/>
+      </w:pPr>
+      <w:r>
+        <w:rPr/>
+      </w:r>
+    </w:p>
+    <w:p>
+      <w:pPr>
+        <w:pStyle w:val="Normal"/>
+        <w:rPr/>
+      </w:pPr>
+      <w:r>
+        <w:rPr/>
+      </w:r>
+      <w:r>
+        <w:br w:type="page"/>
+      </w:r>
+    </w:p>
+    <w:p>
+      <w:pPr>
+        <w:pStyle w:val="Normal"/>
+        <w:rPr/>
+      </w:pPr>
+      <w:r>
+        <w:rPr/>
+        <w:drawing>
+          <wp:anchor behindDoc="0" distT="0" distB="0" distL="0" distR="0" simplePos="0" locked="0" layoutInCell="1" allowOverlap="1" relativeHeight="14">
+            <wp:simplePos x="0" y="0"/>
+            <wp:positionH relativeFrom="column">
+              <wp:posOffset>952500</wp:posOffset>
+            </wp:positionH>
+            <wp:positionV relativeFrom="paragraph">
+              <wp:posOffset>2320925</wp:posOffset>
+            </wp:positionV>
+            <wp:extent cx="5867400" cy="3398520"/>
+            <wp:effectExtent l="0" t="0" r="0" b="0"/>
+            <wp:wrapSquare wrapText="largest"/>
+            <wp:docPr id="16" name="Image16" descr=""/>
+            <wp:cNvGraphicFramePr>
+              <a:graphicFrameLocks xmlns:a="http://schemas.openxmlformats.org/drawingml/2006/main" noChangeAspect="1"/>
+            </wp:cNvGraphicFramePr>
+            <a:graphic xmlns:a="http://schemas.openxmlformats.org/drawingml/2006/main">
+              <a:graphicData uri="http://schemas.openxmlformats.org/drawingml/2006/picture">
+                <pic:pic xmlns:pic="http://schemas.openxmlformats.org/drawingml/2006/picture">
+                  <pic:nvPicPr>
+                    <pic:cNvPr id="16" name="Image16" descr=""/>
+                    <pic:cNvPicPr>
+                      <a:picLocks noChangeAspect="1" noChangeArrowheads="1"/>
+                    </pic:cNvPicPr>
+                  </pic:nvPicPr>
+                  <pic:blipFill>
+                    <a:blip r:embed="rId17"/>
+                    <a:stretch>
+                      <a:fillRect/>
+                    </a:stretch>
+                  </pic:blipFill>
+                  <pic:spPr bwMode="auto">
+                    <a:xfrm>
+                      <a:off x="0" y="0"/>
+                      <a:ext cx="5867400" cy="3398520"/>
+                    </a:xfrm>
+                    <a:prstGeom prst="rect">
+                      <a:avLst/>
+                    </a:prstGeom>
+                  </pic:spPr>
+                </pic:pic>
+              </a:graphicData>
+            </a:graphic>
+          </wp:anchor>
+        </w:drawing>
+      </w:r>
+    </w:p>
+    <w:p>
+      <w:pPr>
+        <w:pStyle w:val="Normal"/>
+        <w:rPr/>
+      </w:pPr>
+      <w:r>
+        <w:rPr/>
+      </w:r>
+    </w:p>
+    <w:p>
+      <w:pPr>
+        <w:pStyle w:val="Normal"/>
+        <w:rPr/>
+      </w:pPr>
+      <w:r>
+        <w:rPr/>
+        <w:t xml:space="preserve">Figure 16: </w:t>
+      </w:r>
+      <w:bookmarkStart w:id="0" w:name="__DdeLink__365_868925416"/>
+      <w:bookmarkEnd w:id="0"/>
+      <w:r>
+        <w:rPr/>
+        <w:t>Histogram of homicides per month from 2004 – 2014. Portland enjoys a relatively low homicide rate, with a mean value of 2.20.</w:t>
+      </w:r>
+    </w:p>
+    <w:p>
+      <w:pPr>
+        <w:pStyle w:val="Normal"/>
+        <w:rPr/>
+      </w:pPr>
+      <w:r>
+        <w:rPr/>
+      </w:r>
+    </w:p>
+    <w:p>
+      <w:pPr>
+        <w:pStyle w:val="Normal"/>
+        <w:rPr/>
+      </w:pPr>
+      <w:r>
+        <w:rPr/>
+      </w:r>
+    </w:p>
+    <w:p>
+      <w:pPr>
+        <w:pStyle w:val="Normal"/>
+        <w:rPr/>
+      </w:pPr>
+      <w:r>
+        <w:rPr/>
+      </w:r>
+      <w:r>
+        <w:br w:type="page"/>
+      </w:r>
+    </w:p>
+    <w:p>
+      <w:pPr>
+        <w:pStyle w:val="Normal"/>
+        <w:rPr/>
+      </w:pPr>
+      <w:r>
+        <w:rPr/>
+        <w:drawing>
+          <wp:anchor behindDoc="0" distT="0" distB="0" distL="0" distR="0" simplePos="0" locked="0" layoutInCell="1" allowOverlap="1" relativeHeight="20">
+            <wp:simplePos x="0" y="0"/>
+            <wp:positionH relativeFrom="column">
+              <wp:posOffset>0</wp:posOffset>
+            </wp:positionH>
+            <wp:positionV relativeFrom="paragraph">
+              <wp:posOffset>2037715</wp:posOffset>
+            </wp:positionV>
+            <wp:extent cx="7772400" cy="3769360"/>
+            <wp:effectExtent l="0" t="0" r="0" b="0"/>
+            <wp:wrapSquare wrapText="largest"/>
+            <wp:docPr id="17" name="Image18" descr=""/>
+            <wp:cNvGraphicFramePr>
+              <a:graphicFrameLocks xmlns:a="http://schemas.openxmlformats.org/drawingml/2006/main" noChangeAspect="1"/>
+            </wp:cNvGraphicFramePr>
+            <a:graphic xmlns:a="http://schemas.openxmlformats.org/drawingml/2006/main">
+              <a:graphicData uri="http://schemas.openxmlformats.org/drawingml/2006/picture">
+                <pic:pic xmlns:pic="http://schemas.openxmlformats.org/drawingml/2006/picture">
+                  <pic:nvPicPr>
+                    <pic:cNvPr id="17" name="Image18" descr=""/>
+                    <pic:cNvPicPr>
+                      <a:picLocks noChangeAspect="1" noChangeArrowheads="1"/>
+                    </pic:cNvPicPr>
+                  </pic:nvPicPr>
+                  <pic:blipFill>
+                    <a:blip r:embed="rId18"/>
+                    <a:stretch>
+                      <a:fillRect/>
+                    </a:stretch>
+                  </pic:blipFill>
+                  <pic:spPr bwMode="auto">
+                    <a:xfrm>
+                      <a:off x="0" y="0"/>
+                      <a:ext cx="7772400" cy="3769360"/>
+                    </a:xfrm>
+                    <a:prstGeom prst="rect">
+                      <a:avLst/>
+                    </a:prstGeom>
+                  </pic:spPr>
+                </pic:pic>
+              </a:graphicData>
+            </a:graphic>
+          </wp:anchor>
+        </w:drawing>
+      </w:r>
+    </w:p>
+    <w:p>
+      <w:pPr>
+        <w:pStyle w:val="Normal"/>
+        <w:rPr/>
+      </w:pPr>
+      <w:r>
+        <w:rPr/>
+      </w:r>
+    </w:p>
+    <w:p>
+      <w:pPr>
+        <w:pStyle w:val="Normal"/>
+        <w:rPr/>
+      </w:pPr>
+      <w:r>
+        <w:rPr/>
+        <w:t xml:space="preserve">Figure 17: </w:t>
+      </w:r>
+      <w:r>
+        <w:rPr/>
+        <w:t xml:space="preserve">Location of </w:t>
+      </w:r>
+      <w:r>
+        <w:rPr/>
+        <w:t>motor vehicle thefts</w:t>
+      </w:r>
+      <w:r>
+        <w:rPr/>
+        <w:t xml:space="preserve"> in Portland, 2010.</w:t>
+      </w:r>
+    </w:p>
+    <w:p>
+      <w:pPr>
+        <w:pStyle w:val="Normal"/>
+        <w:rPr/>
+      </w:pPr>
+      <w:r>
+        <w:rPr/>
+      </w:r>
+    </w:p>
+    <w:p>
+      <w:pPr>
+        <w:pStyle w:val="Normal"/>
+        <w:rPr/>
+      </w:pPr>
+      <w:r>
+        <w:rPr/>
+      </w:r>
+    </w:p>
+    <w:p>
+      <w:pPr>
+        <w:pStyle w:val="Normal"/>
+        <w:rPr/>
+      </w:pPr>
+      <w:r>
+        <w:rPr/>
+      </w:r>
+      <w:r>
+        <w:br w:type="page"/>
+      </w:r>
+    </w:p>
+    <w:p>
+      <w:pPr>
+        <w:pStyle w:val="Normal"/>
+        <w:rPr/>
+      </w:pPr>
+      <w:r>
+        <w:rPr/>
+        <w:drawing>
+          <wp:anchor behindDoc="0" distT="0" distB="0" distL="0" distR="0" simplePos="0" locked="0" layoutInCell="1" allowOverlap="1" relativeHeight="13">
+            <wp:simplePos x="0" y="0"/>
+            <wp:positionH relativeFrom="column">
+              <wp:posOffset>952500</wp:posOffset>
+            </wp:positionH>
+            <wp:positionV relativeFrom="paragraph">
+              <wp:posOffset>2143760</wp:posOffset>
+            </wp:positionV>
+            <wp:extent cx="5867400" cy="3398520"/>
+            <wp:effectExtent l="0" t="0" r="0" b="0"/>
+            <wp:wrapSquare wrapText="largest"/>
+            <wp:docPr id="18" name="Image17" descr=""/>
+            <wp:cNvGraphicFramePr>
+              <a:graphicFrameLocks xmlns:a="http://schemas.openxmlformats.org/drawingml/2006/main" noChangeAspect="1"/>
+            </wp:cNvGraphicFramePr>
+            <a:graphic xmlns:a="http://schemas.openxmlformats.org/drawingml/2006/main">
+              <a:graphicData uri="http://schemas.openxmlformats.org/drawingml/2006/picture">
+                <pic:pic xmlns:pic="http://schemas.openxmlformats.org/drawingml/2006/picture">
+                  <pic:nvPicPr>
+                    <pic:cNvPr id="18" name="Image17" descr=""/>
+                    <pic:cNvPicPr>
+                      <a:picLocks noChangeAspect="1" noChangeArrowheads="1"/>
+                    </pic:cNvPicPr>
+                  </pic:nvPicPr>
+                  <pic:blipFill>
+                    <a:blip r:embed="rId19"/>
+                    <a:stretch>
+                      <a:fillRect/>
+                    </a:stretch>
+                  </pic:blipFill>
+                  <pic:spPr bwMode="auto">
+                    <a:xfrm>
+                      <a:off x="0" y="0"/>
+                      <a:ext cx="5867400" cy="3398520"/>
+                    </a:xfrm>
+                    <a:prstGeom prst="rect">
+                      <a:avLst/>
+                    </a:prstGeom>
+                  </pic:spPr>
+                </pic:pic>
+              </a:graphicData>
+            </a:graphic>
+          </wp:anchor>
+        </w:drawing>
+      </w:r>
+    </w:p>
+    <w:p>
+      <w:pPr>
+        <w:pStyle w:val="Normal"/>
+        <w:rPr/>
+      </w:pPr>
+      <w:r>
+        <w:rPr/>
+      </w:r>
+    </w:p>
+    <w:p>
+      <w:pPr>
+        <w:pStyle w:val="Normal"/>
+        <w:rPr/>
+      </w:pPr>
+      <w:r>
+        <w:rPr/>
+        <w:t xml:space="preserve">Figure 18: </w:t>
+      </w:r>
+      <w:r>
+        <w:rPr/>
+        <w:t xml:space="preserve">Histogram of </w:t>
+      </w:r>
+      <w:r>
+        <w:rPr/>
+        <w:t>motor vehicle thefts</w:t>
+      </w:r>
+      <w:r>
+        <w:rPr/>
+        <w:t xml:space="preserve"> per month from 2004 – 2014. </w:t>
+      </w:r>
+      <w:r>
+        <w:rPr/>
+        <w:t>The</w:t>
+      </w:r>
+      <w:r>
+        <w:rPr/>
+        <w:t xml:space="preserve"> mean value </w:t>
+      </w:r>
+      <w:r>
+        <w:rPr/>
+        <w:t>is</w:t>
+      </w:r>
+      <w:r>
+        <w:rPr/>
+        <w:t xml:space="preserve"> 2.20.</w:t>
+      </w:r>
+    </w:p>
+    <w:p>
+      <w:pPr>
+        <w:pStyle w:val="Normal"/>
+        <w:rPr/>
+      </w:pPr>
+      <w:r>
+        <w:rPr/>
+      </w:r>
+    </w:p>
+    <w:p>
+      <w:pPr>
+        <w:pStyle w:val="Normal"/>
+        <w:rPr/>
+      </w:pPr>
+      <w:r>
+        <w:rPr/>
+      </w:r>
+    </w:p>
+    <w:p>
+      <w:pPr>
+        <w:pStyle w:val="Normal"/>
+        <w:rPr/>
+      </w:pPr>
+      <w:r>
+        <w:rPr/>
+      </w:r>
+      <w:r>
+        <w:br w:type="page"/>
+      </w:r>
+    </w:p>
+    <w:p>
+      <w:pPr>
+        <w:pStyle w:val="Normal"/>
+        <w:rPr/>
+      </w:pPr>
+      <w:r>
+        <w:rPr/>
+        <w:drawing>
+          <wp:anchor behindDoc="0" distT="0" distB="0" distL="0" distR="0" simplePos="0" locked="0" layoutInCell="1" allowOverlap="1" relativeHeight="19">
+            <wp:simplePos x="0" y="0"/>
+            <wp:positionH relativeFrom="column">
+              <wp:posOffset>720090</wp:posOffset>
+            </wp:positionH>
+            <wp:positionV relativeFrom="paragraph">
+              <wp:posOffset>2143760</wp:posOffset>
+            </wp:positionV>
+            <wp:extent cx="6332220" cy="5508625"/>
+            <wp:effectExtent l="0" t="0" r="0" b="0"/>
+            <wp:wrapSquare wrapText="largest"/>
+            <wp:docPr id="19" name="Image19" descr=""/>
+            <wp:cNvGraphicFramePr>
+              <a:graphicFrameLocks xmlns:a="http://schemas.openxmlformats.org/drawingml/2006/main" noChangeAspect="1"/>
+            </wp:cNvGraphicFramePr>
+            <a:graphic xmlns:a="http://schemas.openxmlformats.org/drawingml/2006/main">
+              <a:graphicData uri="http://schemas.openxmlformats.org/drawingml/2006/picture">
+                <pic:pic xmlns:pic="http://schemas.openxmlformats.org/drawingml/2006/picture">
+                  <pic:nvPicPr>
+                    <pic:cNvPr id="19" name="Image19" descr=""/>
+                    <pic:cNvPicPr>
+                      <a:picLocks noChangeAspect="1" noChangeArrowheads="1"/>
+                    </pic:cNvPicPr>
+                  </pic:nvPicPr>
+                  <pic:blipFill>
+                    <a:blip r:embed="rId20"/>
+                    <a:stretch>
+                      <a:fillRect/>
+                    </a:stretch>
+                  </pic:blipFill>
+                  <pic:spPr bwMode="auto">
+                    <a:xfrm>
+                      <a:off x="0" y="0"/>
+                      <a:ext cx="6332220" cy="5508625"/>
+                    </a:xfrm>
+                    <a:prstGeom prst="rect">
+                      <a:avLst/>
+                    </a:prstGeom>
+                  </pic:spPr>
+                </pic:pic>
+              </a:graphicData>
+            </a:graphic>
+          </wp:anchor>
+        </w:drawing>
+      </w:r>
+    </w:p>
+    <w:p>
+      <w:pPr>
+        <w:pStyle w:val="Normal"/>
+        <w:rPr/>
+      </w:pPr>
+      <w:r>
+        <w:rPr/>
+      </w:r>
+    </w:p>
+    <w:p>
+      <w:pPr>
+        <w:pStyle w:val="Normal"/>
+        <w:rPr/>
+      </w:pPr>
+      <w:r>
+        <w:rPr/>
+        <w:t>Figure 19: Robberies, 2010.</w:t>
+      </w:r>
+    </w:p>
+    <w:p>
+      <w:pPr>
+        <w:pStyle w:val="Normal"/>
+        <w:rPr/>
+      </w:pPr>
+      <w:r>
+        <w:rPr/>
+      </w:r>
+    </w:p>
+    <w:p>
+      <w:pPr>
+        <w:pStyle w:val="Normal"/>
+        <w:rPr/>
+      </w:pPr>
+      <w:r>
+        <w:rPr/>
+      </w:r>
+    </w:p>
+    <w:p>
+      <w:pPr>
+        <w:pStyle w:val="Normal"/>
+        <w:rPr/>
+      </w:pPr>
+      <w:r>
+        <w:rPr/>
+      </w:r>
+    </w:p>
+    <w:p>
+      <w:pPr>
+        <w:pStyle w:val="Normal"/>
+        <w:rPr/>
+      </w:pPr>
+      <w:r>
+        <w:rPr/>
+      </w:r>
+    </w:p>
+    <w:p>
+      <w:pPr>
+        <w:pStyle w:val="Normal"/>
+        <w:rPr/>
+      </w:pPr>
+      <w:r>
+        <w:rPr/>
+      </w:r>
+    </w:p>
+    <w:p>
+      <w:pPr>
+        <w:pStyle w:val="Normal"/>
+        <w:rPr/>
+      </w:pPr>
+      <w:r>
+        <w:rPr/>
+      </w:r>
+    </w:p>
+    <w:p>
+      <w:pPr>
+        <w:pStyle w:val="Normal"/>
+        <w:rPr/>
+      </w:pPr>
+      <w:r>
+        <w:rPr/>
+      </w:r>
+      <w:r>
+        <w:br w:type="page"/>
+      </w:r>
+    </w:p>
+    <w:p>
+      <w:pPr>
+        <w:pStyle w:val="Normal"/>
+        <w:rPr/>
+      </w:pPr>
+      <w:r>
+        <w:rPr/>
+      </w:r>
+    </w:p>
+    <w:p>
+      <w:pPr>
+        <w:pStyle w:val="Normal"/>
+        <w:rPr/>
+      </w:pPr>
+      <w:r>
+        <w:rPr/>
+      </w:r>
+    </w:p>
+    <w:p>
+      <w:pPr>
+        <w:pStyle w:val="Normal"/>
+        <w:rPr/>
+      </w:pPr>
+      <w:r>
+        <w:rPr/>
+        <w:t xml:space="preserve">Figure 20: </w:t>
+      </w:r>
+    </w:p>
+    <w:p>
+      <w:pPr>
+        <w:pStyle w:val="Normal"/>
+        <w:rPr/>
+      </w:pPr>
+      <w:r>
+        <w:rPr/>
+      </w:r>
+    </w:p>
+    <w:p>
+      <w:pPr>
+        <w:pStyle w:val="Normal"/>
+        <w:rPr/>
+      </w:pPr>
+      <w:r>
+        <w:rPr/>
+      </w:r>
+      <w:r>
+        <w:br w:type="page"/>
+      </w:r>
+    </w:p>
+    <w:p>
+      <w:pPr>
+        <w:pStyle w:val="Normal"/>
+        <w:rPr/>
+      </w:pPr>
+      <w:r>
+        <w:rPr/>
+      </w:r>
+    </w:p>
+    <w:p>
+      <w:pPr>
+        <w:pStyle w:val="Normal"/>
+        <w:rPr/>
+      </w:pPr>
+      <w:r>
+        <w:rPr/>
       </w:r>
     </w:p>
     <w:p>
@@ -1105,13 +1982,14 @@
       </w:r>
     </w:p>
     <w:sectPr>
-      <w:headerReference w:type="default" r:id="rId16"/>
+      <w:headerReference w:type="default" r:id="rId21"/>
       <w:type w:val="nextPage"/>
       <w:pgSz w:w="12240" w:h="15840"/>
       <w:pgMar w:left="1134" w:right="1134" w:header="1134" w:top="1693" w:footer="0" w:bottom="1134" w:gutter="0"/>
       <w:pgNumType w:fmt="decimal"/>
       <w:formProt w:val="false"/>
       <w:textDirection w:val="lrTb"/>
+      <w:docGrid w:type="default" w:linePitch="240" w:charSpace="4294961151"/>
     </w:sectPr>
   </w:body>
 </w:document>
@@ -1141,7 +2019,7 @@
       <w:fldChar w:fldCharType="separate"/>
     </w:r>
     <w:r>
-      <w:t>9</w:t>
+      <w:t>21</w:t>
     </w:r>
     <w:r>
       <w:fldChar w:fldCharType="end"/>
@@ -1156,15 +2034,12 @@
     <w:rPrDefault>
       <w:rPr>
         <w:rFonts w:ascii="Liberation Serif" w:hAnsi="Liberation Serif" w:eastAsia="Noto Sans CJK SC Regular" w:cs="Lohit Devanagari"/>
-        <w:sz w:val="24"/>
         <w:szCs w:val="24"/>
         <w:lang w:val="en-US" w:eastAsia="zh-CN" w:bidi="hi-IN"/>
       </w:rPr>
     </w:rPrDefault>
     <w:pPrDefault>
-      <w:pPr>
-        <w:widowControl/>
-      </w:pPr>
+      <w:pPr/>
     </w:pPrDefault>
   </w:docDefaults>
   <w:style w:type="paragraph" w:styleId="Normal">
@@ -1172,10 +2047,12 @@
     <w:qFormat/>
     <w:pPr>
       <w:widowControl/>
+      <w:bidi w:val="0"/>
+      <w:jc w:val="left"/>
     </w:pPr>
     <w:rPr>
       <w:rFonts w:ascii="Liberation Serif" w:hAnsi="Liberation Serif" w:eastAsia="Noto Sans CJK SC Regular" w:cs="Lohit Devanagari"/>
-      <w:color w:val="auto"/>
+      <w:color w:val="00000A"/>
       <w:sz w:val="24"/>
       <w:szCs w:val="24"/>
       <w:lang w:val="en-US" w:eastAsia="zh-CN" w:bidi="hi-IN"/>

--- a/docs/Bates_images.docx
+++ b/docs/Bates_images.docx
@@ -10,13 +10,13 @@
       <w:r>
         <w:rPr/>
         <w:drawing>
-          <wp:anchor behindDoc="0" distT="0" distB="0" distL="0" distR="0" simplePos="0" locked="0" layoutInCell="1" allowOverlap="1" relativeHeight="8">
+          <wp:anchor behindDoc="0" distT="0" distB="0" distL="0" distR="0" simplePos="0" locked="0" layoutInCell="1" allowOverlap="1" relativeHeight="14">
             <wp:simplePos x="0" y="0"/>
             <wp:positionH relativeFrom="column">
-              <wp:align>center</wp:align>
+              <wp:posOffset>720090</wp:posOffset>
             </wp:positionH>
             <wp:positionV relativeFrom="paragraph">
-              <wp:posOffset>1273175</wp:posOffset>
+              <wp:posOffset>1988185</wp:posOffset>
             </wp:positionV>
             <wp:extent cx="6332220" cy="5508625"/>
             <wp:effectExtent l="0" t="0" r="0" b="0"/>
@@ -86,13 +86,13 @@
       <w:r>
         <w:rPr/>
         <w:drawing>
-          <wp:anchor behindDoc="0" distT="0" distB="0" distL="0" distR="0" simplePos="0" locked="0" layoutInCell="1" allowOverlap="1" relativeHeight="2">
+          <wp:anchor behindDoc="0" distT="0" distB="0" distL="0" distR="0" simplePos="0" locked="0" layoutInCell="1" allowOverlap="1" relativeHeight="13">
             <wp:simplePos x="0" y="0"/>
             <wp:positionH relativeFrom="column">
               <wp:align>center</wp:align>
             </wp:positionH>
             <wp:positionV relativeFrom="paragraph">
-              <wp:posOffset>1273175</wp:posOffset>
+              <wp:posOffset>2348230</wp:posOffset>
             </wp:positionV>
             <wp:extent cx="6332220" cy="5508625"/>
             <wp:effectExtent l="0" t="0" r="0" b="0"/>
@@ -161,42 +161,14 @@
       </w:pPr>
       <w:r>
         <w:rPr/>
-      </w:r>
-    </w:p>
-    <w:p>
-      <w:pPr>
-        <w:pStyle w:val="Normal"/>
-        <w:rPr/>
-      </w:pPr>
-      <w:r>
-        <w:rPr/>
-      </w:r>
-    </w:p>
-    <w:p>
-      <w:pPr>
-        <w:pStyle w:val="Normal"/>
-        <w:rPr/>
-      </w:pPr>
-      <w:r>
-        <w:rPr/>
-        <w:t>Figure 3: Trends in personal crime from 2004 – 2014. The three most frequent crimes dominate the chart.</w:t>
-      </w:r>
-    </w:p>
-    <w:p>
-      <w:pPr>
-        <w:pStyle w:val="Normal"/>
-        <w:rPr/>
-      </w:pPr>
-      <w:r>
-        <w:rPr/>
         <w:drawing>
-          <wp:anchor behindDoc="0" distT="0" distB="0" distL="0" distR="0" simplePos="0" locked="0" layoutInCell="1" allowOverlap="1" relativeHeight="3">
+          <wp:anchor behindDoc="0" distT="0" distB="0" distL="0" distR="0" simplePos="0" locked="0" layoutInCell="1" allowOverlap="1" relativeHeight="12">
             <wp:simplePos x="0" y="0"/>
             <wp:positionH relativeFrom="column">
-              <wp:posOffset>0</wp:posOffset>
+              <wp:posOffset>720090</wp:posOffset>
             </wp:positionH>
             <wp:positionV relativeFrom="paragraph">
-              <wp:posOffset>372110</wp:posOffset>
+              <wp:posOffset>2148205</wp:posOffset>
             </wp:positionV>
             <wp:extent cx="6332220" cy="5508625"/>
             <wp:effectExtent l="0" t="0" r="0" b="0"/>
@@ -244,6 +216,34 @@
       <w:r>
         <w:rPr/>
       </w:r>
+    </w:p>
+    <w:p>
+      <w:pPr>
+        <w:pStyle w:val="Normal"/>
+        <w:rPr/>
+      </w:pPr>
+      <w:r>
+        <w:rPr/>
+        <w:t>Figure 3: Trends in personal crime from 2004 – 2014. The three most frequent crimes dominate the chart.</w:t>
+      </w:r>
+    </w:p>
+    <w:p>
+      <w:pPr>
+        <w:pStyle w:val="Normal"/>
+        <w:rPr/>
+      </w:pPr>
+      <w:r>
+        <w:rPr/>
+      </w:r>
+    </w:p>
+    <w:p>
+      <w:pPr>
+        <w:pStyle w:val="Normal"/>
+        <w:rPr/>
+      </w:pPr>
+      <w:r>
+        <w:rPr/>
+      </w:r>
       <w:r>
         <w:br w:type="page"/>
       </w:r>
@@ -255,35 +255,14 @@
       </w:pPr>
       <w:r>
         <w:rPr/>
-      </w:r>
-    </w:p>
-    <w:p>
-      <w:pPr>
-        <w:pStyle w:val="Normal"/>
-        <w:rPr/>
-      </w:pPr>
-      <w:r>
-        <w:rPr/>
-      </w:r>
-    </w:p>
-    <w:p>
-      <w:pPr>
-        <w:pStyle w:val="Normal"/>
-        <w:rPr/>
-      </w:pPr>
-      <w:r>
-        <w:rPr/>
-        <w:t xml:space="preserve">Figure 4: Trends in personal crime, with the three dominating offenses removed </w:t>
-      </w:r>
-      <w:r>
         <w:drawing>
-          <wp:anchor behindDoc="0" distT="0" distB="0" distL="0" distR="0" simplePos="0" locked="0" layoutInCell="1" allowOverlap="1" relativeHeight="4">
+          <wp:anchor behindDoc="0" distT="0" distB="0" distL="0" distR="0" simplePos="0" locked="0" layoutInCell="1" allowOverlap="1" relativeHeight="11">
             <wp:simplePos x="0" y="0"/>
             <wp:positionH relativeFrom="column">
-              <wp:posOffset>0</wp:posOffset>
+              <wp:posOffset>720090</wp:posOffset>
             </wp:positionH>
             <wp:positionV relativeFrom="paragraph">
-              <wp:posOffset>718820</wp:posOffset>
+              <wp:posOffset>2144395</wp:posOffset>
             </wp:positionV>
             <wp:extent cx="6332220" cy="5508625"/>
             <wp:effectExtent l="0" t="0" r="0" b="0"/>
@@ -322,13 +301,24 @@
           </wp:anchor>
         </w:drawing>
       </w:r>
-      <w:r>
-        <w:rPr/>
-        <w:t>f</w:t>
-      </w:r>
-      <w:r>
-        <w:rPr/>
-        <w:t>or clarity.</w:t>
+    </w:p>
+    <w:p>
+      <w:pPr>
+        <w:pStyle w:val="Normal"/>
+        <w:rPr/>
+      </w:pPr>
+      <w:r>
+        <w:rPr/>
+      </w:r>
+    </w:p>
+    <w:p>
+      <w:pPr>
+        <w:pStyle w:val="Normal"/>
+        <w:rPr/>
+      </w:pPr>
+      <w:r>
+        <w:rPr/>
+        <w:t>Figure 4: Trends in personal crime, with the three dominating offenses removed for clarity.</w:t>
       </w:r>
       <w:r>
         <w:br w:type="page"/>
@@ -341,23 +331,14 @@
       </w:pPr>
       <w:r>
         <w:rPr/>
-      </w:r>
-    </w:p>
-    <w:p>
-      <w:pPr>
-        <w:pStyle w:val="Normal"/>
-        <w:rPr/>
-      </w:pPr>
-      <w:r>
-        <w:rPr/>
         <w:drawing>
-          <wp:anchor behindDoc="0" distT="0" distB="0" distL="0" distR="0" simplePos="0" locked="0" layoutInCell="1" allowOverlap="1" relativeHeight="5">
+          <wp:anchor behindDoc="0" distT="0" distB="0" distL="0" distR="0" simplePos="0" locked="0" layoutInCell="1" allowOverlap="1" relativeHeight="10">
             <wp:simplePos x="0" y="0"/>
             <wp:positionH relativeFrom="column">
-              <wp:align>center</wp:align>
+              <wp:posOffset>720090</wp:posOffset>
             </wp:positionH>
             <wp:positionV relativeFrom="paragraph">
-              <wp:posOffset>1250950</wp:posOffset>
+              <wp:posOffset>2141220</wp:posOffset>
             </wp:positionV>
             <wp:extent cx="6332220" cy="5508625"/>
             <wp:effectExtent l="0" t="0" r="0" b="0"/>
@@ -404,6 +385,15 @@
       </w:pPr>
       <w:r>
         <w:rPr/>
+      </w:r>
+    </w:p>
+    <w:p>
+      <w:pPr>
+        <w:pStyle w:val="Normal"/>
+        <w:rPr/>
+      </w:pPr>
+      <w:r>
+        <w:rPr/>
         <w:t>Figure 5: Relative frequency chart for property crimes. Larceny dominates the chart.</w:t>
       </w:r>
       <w:r>
@@ -417,23 +407,14 @@
       </w:pPr>
       <w:r>
         <w:rPr/>
-      </w:r>
-    </w:p>
-    <w:p>
-      <w:pPr>
-        <w:pStyle w:val="Normal"/>
-        <w:rPr/>
-      </w:pPr>
-      <w:r>
-        <w:rPr/>
         <w:drawing>
-          <wp:anchor behindDoc="0" distT="0" distB="0" distL="0" distR="0" simplePos="0" locked="0" layoutInCell="1" allowOverlap="1" relativeHeight="6">
+          <wp:anchor behindDoc="0" distT="0" distB="0" distL="0" distR="0" simplePos="0" locked="0" layoutInCell="1" allowOverlap="1" relativeHeight="9">
             <wp:simplePos x="0" y="0"/>
             <wp:positionH relativeFrom="column">
-              <wp:align>center</wp:align>
+              <wp:posOffset>720090</wp:posOffset>
             </wp:positionH>
             <wp:positionV relativeFrom="paragraph">
-              <wp:posOffset>1250950</wp:posOffset>
+              <wp:posOffset>2141220</wp:posOffset>
             </wp:positionV>
             <wp:extent cx="6332220" cy="5508625"/>
             <wp:effectExtent l="0" t="0" r="0" b="0"/>
@@ -480,6 +461,15 @@
       </w:pPr>
       <w:r>
         <w:rPr/>
+      </w:r>
+    </w:p>
+    <w:p>
+      <w:pPr>
+        <w:pStyle w:val="Normal"/>
+        <w:rPr/>
+      </w:pPr>
+      <w:r>
+        <w:rPr/>
         <w:t>Figure 6: Relative frequency chart for property crimes with Larceny removed for clarity.</w:t>
       </w:r>
       <w:r>
@@ -493,31 +483,14 @@
       </w:pPr>
       <w:r>
         <w:rPr/>
-      </w:r>
-    </w:p>
-    <w:p>
-      <w:pPr>
-        <w:pStyle w:val="Normal"/>
-        <w:rPr/>
-      </w:pPr>
-      <w:r>
-        <w:rPr/>
-      </w:r>
-    </w:p>
-    <w:p>
-      <w:pPr>
-        <w:pStyle w:val="Normal"/>
-        <w:rPr/>
-      </w:pPr>
-      <w:r>
         <w:drawing>
-          <wp:anchor behindDoc="0" distT="0" distB="0" distL="0" distR="0" simplePos="0" locked="0" layoutInCell="1" allowOverlap="1" relativeHeight="7">
+          <wp:anchor behindDoc="0" distT="0" distB="0" distL="0" distR="0" simplePos="0" locked="0" layoutInCell="1" allowOverlap="1" relativeHeight="8">
             <wp:simplePos x="0" y="0"/>
             <wp:positionH relativeFrom="column">
-              <wp:posOffset>0</wp:posOffset>
+              <wp:posOffset>720090</wp:posOffset>
             </wp:positionH>
             <wp:positionV relativeFrom="paragraph">
-              <wp:posOffset>721360</wp:posOffset>
+              <wp:posOffset>2146935</wp:posOffset>
             </wp:positionV>
             <wp:extent cx="6332220" cy="5508625"/>
             <wp:effectExtent l="0" t="0" r="0" b="0"/>
@@ -556,13 +529,24 @@
           </wp:anchor>
         </w:drawing>
       </w:r>
-      <w:r>
-        <w:rPr/>
-        <w:t>F</w:t>
-      </w:r>
-      <w:r>
-        <w:rPr/>
-        <w:t>igure 7: Trends in property crime from 2004 – 2014.</w:t>
+    </w:p>
+    <w:p>
+      <w:pPr>
+        <w:pStyle w:val="Normal"/>
+        <w:rPr/>
+      </w:pPr>
+      <w:r>
+        <w:rPr/>
+      </w:r>
+    </w:p>
+    <w:p>
+      <w:pPr>
+        <w:pStyle w:val="Normal"/>
+        <w:rPr/>
+      </w:pPr>
+      <w:r>
+        <w:rPr/>
+        <w:t>Figure 7: Trends in property crime from 2004 – 2014.</w:t>
       </w:r>
       <w:r>
         <w:br w:type="page"/>
@@ -575,59 +559,14 @@
       </w:pPr>
       <w:r>
         <w:rPr/>
-      </w:r>
-    </w:p>
-    <w:p>
-      <w:pPr>
-        <w:pStyle w:val="Normal"/>
-        <w:rPr/>
-      </w:pPr>
-      <w:r>
-        <w:rPr/>
-      </w:r>
-    </w:p>
-    <w:p>
-      <w:pPr>
-        <w:pStyle w:val="Normal"/>
-        <w:rPr/>
-      </w:pPr>
-      <w:r>
-        <w:rPr/>
-        <w:t xml:space="preserve">Figure </w:t>
-      </w:r>
-      <w:r>
-        <w:rPr/>
-        <w:t>8</w:t>
-      </w:r>
-      <w:r>
-        <w:rPr/>
-        <w:t>: Trends in property crimes, with Larceny removed for clarity.</w:t>
-      </w:r>
-    </w:p>
-    <w:p>
-      <w:pPr>
-        <w:pStyle w:val="Normal"/>
-        <w:rPr/>
-      </w:pPr>
-      <w:r>
-        <w:rPr/>
-      </w:r>
-    </w:p>
-    <w:p>
-      <w:pPr>
-        <w:pStyle w:val="Normal"/>
-        <w:rPr/>
-      </w:pPr>
-      <w:r>
-        <w:rPr/>
         <w:drawing>
-          <wp:anchor behindDoc="0" distT="0" distB="0" distL="0" distR="0" simplePos="0" locked="0" layoutInCell="1" allowOverlap="1" relativeHeight="9">
+          <wp:anchor behindDoc="0" distT="0" distB="0" distL="0" distR="0" simplePos="0" locked="0" layoutInCell="1" allowOverlap="1" relativeHeight="7">
             <wp:simplePos x="0" y="0"/>
             <wp:positionH relativeFrom="column">
               <wp:align>center</wp:align>
             </wp:positionH>
             <wp:positionV relativeFrom="paragraph">
-              <wp:posOffset>371475</wp:posOffset>
+              <wp:posOffset>2147570</wp:posOffset>
             </wp:positionV>
             <wp:extent cx="6332220" cy="5508625"/>
             <wp:effectExtent l="0" t="0" r="0" b="0"/>
@@ -675,6 +614,43 @@
       <w:r>
         <w:rPr/>
       </w:r>
+    </w:p>
+    <w:p>
+      <w:pPr>
+        <w:pStyle w:val="Normal"/>
+        <w:rPr/>
+      </w:pPr>
+      <w:r>
+        <w:rPr/>
+        <w:t>Figure 8: Trends in property crimes, with Larceny removed for clarity.</w:t>
+      </w:r>
+    </w:p>
+    <w:p>
+      <w:pPr>
+        <w:pStyle w:val="Normal"/>
+        <w:rPr/>
+      </w:pPr>
+      <w:r>
+        <w:rPr/>
+      </w:r>
+    </w:p>
+    <w:p>
+      <w:pPr>
+        <w:pStyle w:val="Normal"/>
+        <w:rPr/>
+      </w:pPr>
+      <w:r>
+        <w:rPr/>
+      </w:r>
+    </w:p>
+    <w:p>
+      <w:pPr>
+        <w:pStyle w:val="Normal"/>
+        <w:rPr/>
+      </w:pPr>
+      <w:r>
+        <w:rPr/>
+      </w:r>
       <w:r>
         <w:br w:type="page"/>
       </w:r>
@@ -686,50 +662,14 @@
       </w:pPr>
       <w:r>
         <w:rPr/>
-      </w:r>
-    </w:p>
-    <w:p>
-      <w:pPr>
-        <w:pStyle w:val="Normal"/>
-        <w:rPr/>
-      </w:pPr>
-      <w:r>
-        <w:rPr/>
-      </w:r>
-    </w:p>
-    <w:p>
-      <w:pPr>
-        <w:pStyle w:val="Normal"/>
-        <w:rPr/>
-      </w:pPr>
-      <w:r>
-        <w:rPr/>
-        <w:t xml:space="preserve">Figure </w:t>
-      </w:r>
-      <w:r>
-        <w:rPr/>
-        <w:t>9</w:t>
-      </w:r>
-      <w:r>
-        <w:rPr/>
-        <w:t>: Relative frequency of statutory crimes.</w:t>
-      </w:r>
-    </w:p>
-    <w:p>
-      <w:pPr>
-        <w:pStyle w:val="Normal"/>
-        <w:rPr/>
-      </w:pPr>
-      <w:r>
-        <w:rPr/>
         <w:drawing>
-          <wp:anchor behindDoc="0" distT="0" distB="0" distL="0" distR="0" simplePos="0" locked="0" layoutInCell="1" allowOverlap="1" relativeHeight="10">
+          <wp:anchor behindDoc="0" distT="0" distB="0" distL="0" distR="0" simplePos="0" locked="0" layoutInCell="1" allowOverlap="1" relativeHeight="6">
             <wp:simplePos x="0" y="0"/>
             <wp:positionH relativeFrom="column">
-              <wp:posOffset>0</wp:posOffset>
+              <wp:posOffset>720090</wp:posOffset>
             </wp:positionH>
             <wp:positionV relativeFrom="paragraph">
-              <wp:posOffset>720725</wp:posOffset>
+              <wp:posOffset>1961515</wp:posOffset>
             </wp:positionV>
             <wp:extent cx="6332220" cy="5508625"/>
             <wp:effectExtent l="0" t="0" r="0" b="0"/>
@@ -768,6 +708,34 @@
           </wp:anchor>
         </w:drawing>
       </w:r>
+    </w:p>
+    <w:p>
+      <w:pPr>
+        <w:pStyle w:val="Normal"/>
+        <w:rPr/>
+      </w:pPr>
+      <w:r>
+        <w:rPr/>
+      </w:r>
+    </w:p>
+    <w:p>
+      <w:pPr>
+        <w:pStyle w:val="Normal"/>
+        <w:rPr/>
+      </w:pPr>
+      <w:r>
+        <w:rPr/>
+        <w:t>Figure 9: Relative frequency of statutory crimes.</w:t>
+      </w:r>
+    </w:p>
+    <w:p>
+      <w:pPr>
+        <w:pStyle w:val="Normal"/>
+        <w:rPr/>
+      </w:pPr>
+      <w:r>
+        <w:rPr/>
+      </w:r>
       <w:r>
         <w:br w:type="page"/>
       </w:r>
@@ -779,59 +747,14 @@
       </w:pPr>
       <w:r>
         <w:rPr/>
-      </w:r>
-    </w:p>
-    <w:p>
-      <w:pPr>
-        <w:pStyle w:val="Normal"/>
-        <w:rPr/>
-      </w:pPr>
-      <w:r>
-        <w:rPr/>
-      </w:r>
-    </w:p>
-    <w:p>
-      <w:pPr>
-        <w:pStyle w:val="Normal"/>
-        <w:rPr/>
-      </w:pPr>
-      <w:r>
-        <w:rPr/>
-        <w:t xml:space="preserve">Figure </w:t>
-      </w:r>
-      <w:r>
-        <w:rPr/>
-        <w:t>10</w:t>
-      </w:r>
-      <w:r>
-        <w:rPr/>
-        <w:t>: Relationship between liquor law offenses and drug-related offenses, 2004 – 2014.</w:t>
-      </w:r>
-    </w:p>
-    <w:p>
-      <w:pPr>
-        <w:pStyle w:val="Normal"/>
-        <w:rPr/>
-      </w:pPr>
-      <w:r>
-        <w:rPr/>
-      </w:r>
-    </w:p>
-    <w:p>
-      <w:pPr>
-        <w:pStyle w:val="Normal"/>
-        <w:rPr/>
-      </w:pPr>
-      <w:r>
-        <w:rPr/>
         <w:drawing>
-          <wp:anchor behindDoc="0" distT="0" distB="0" distL="0" distR="0" simplePos="0" locked="0" layoutInCell="1" allowOverlap="1" relativeHeight="11">
+          <wp:anchor behindDoc="0" distT="0" distB="0" distL="0" distR="0" simplePos="0" locked="0" layoutInCell="1" allowOverlap="1" relativeHeight="5">
             <wp:simplePos x="0" y="0"/>
             <wp:positionH relativeFrom="column">
-              <wp:posOffset>0</wp:posOffset>
+              <wp:align>center</wp:align>
             </wp:positionH>
             <wp:positionV relativeFrom="paragraph">
-              <wp:posOffset>360680</wp:posOffset>
+              <wp:posOffset>2136775</wp:posOffset>
             </wp:positionV>
             <wp:extent cx="6332220" cy="5508625"/>
             <wp:effectExtent l="0" t="0" r="0" b="0"/>
@@ -870,6 +793,43 @@
           </wp:anchor>
         </w:drawing>
       </w:r>
+    </w:p>
+    <w:p>
+      <w:pPr>
+        <w:pStyle w:val="Normal"/>
+        <w:rPr/>
+      </w:pPr>
+      <w:r>
+        <w:rPr/>
+      </w:r>
+    </w:p>
+    <w:p>
+      <w:pPr>
+        <w:pStyle w:val="Normal"/>
+        <w:rPr/>
+      </w:pPr>
+      <w:r>
+        <w:rPr/>
+        <w:t>Figure 10: Relationship between liquor law offenses and drug-related offenses, 2004 – 2014.</w:t>
+      </w:r>
+    </w:p>
+    <w:p>
+      <w:pPr>
+        <w:pStyle w:val="Normal"/>
+        <w:rPr/>
+      </w:pPr>
+      <w:r>
+        <w:rPr/>
+      </w:r>
+    </w:p>
+    <w:p>
+      <w:pPr>
+        <w:pStyle w:val="Normal"/>
+        <w:rPr/>
+      </w:pPr>
+      <w:r>
+        <w:rPr/>
+      </w:r>
       <w:r>
         <w:br w:type="page"/>
       </w:r>
@@ -882,13 +842,13 @@
       <w:r>
         <w:rPr/>
         <w:drawing>
-          <wp:anchor behindDoc="0" distT="0" distB="0" distL="0" distR="0" simplePos="0" locked="0" layoutInCell="1" allowOverlap="1" relativeHeight="12">
+          <wp:anchor behindDoc="0" distT="0" distB="0" distL="0" distR="0" simplePos="0" locked="0" layoutInCell="1" allowOverlap="1" relativeHeight="4">
             <wp:simplePos x="0" y="0"/>
-            <wp:positionH relativeFrom="page">
+            <wp:positionH relativeFrom="column">
               <wp:posOffset>720090</wp:posOffset>
             </wp:positionH>
-            <wp:positionV relativeFrom="page">
-              <wp:posOffset>2150110</wp:posOffset>
+            <wp:positionV relativeFrom="paragraph">
+              <wp:posOffset>2145030</wp:posOffset>
             </wp:positionV>
             <wp:extent cx="6332220" cy="5508625"/>
             <wp:effectExtent l="0" t="0" r="0" b="0"/>
@@ -944,15 +904,7 @@
       </w:pPr>
       <w:r>
         <w:rPr/>
-        <w:t>Figure 1</w:t>
-      </w:r>
-      <w:r>
-        <w:rPr/>
-        <w:t>1</w:t>
-      </w:r>
-      <w:r>
-        <w:rPr/>
-        <w:t>: Trends in statutory crimes, 2004 – 2014.</w:t>
+        <w:t>Figure 11: Trends in statutory crimes, 2004 – 2014.</w:t>
       </w:r>
     </w:p>
     <w:p>
@@ -984,13 +936,13 @@
       <w:r>
         <w:rPr/>
         <w:drawing>
-          <wp:anchor behindDoc="0" distT="0" distB="0" distL="0" distR="0" simplePos="0" locked="0" layoutInCell="1" allowOverlap="1" relativeHeight="18">
+          <wp:anchor behindDoc="0" distT="0" distB="0" distL="0" distR="0" simplePos="0" locked="0" layoutInCell="1" allowOverlap="1" relativeHeight="3">
             <wp:simplePos x="0" y="0"/>
-            <wp:positionH relativeFrom="column">
-              <wp:align>center</wp:align>
+            <wp:positionH relativeFrom="page">
+              <wp:posOffset>720090</wp:posOffset>
             </wp:positionH>
-            <wp:positionV relativeFrom="paragraph">
-              <wp:posOffset>2326005</wp:posOffset>
+            <wp:positionV relativeFrom="page">
+              <wp:posOffset>1960880</wp:posOffset>
             </wp:positionV>
             <wp:extent cx="6332220" cy="5508625"/>
             <wp:effectExtent l="0" t="0" r="0" b="0"/>
@@ -1046,15 +998,7 @@
       </w:pPr>
       <w:r>
         <w:rPr/>
-        <w:t xml:space="preserve">Figure </w:t>
-      </w:r>
-      <w:r>
-        <w:rPr/>
-        <w:t>12</w:t>
-      </w:r>
-      <w:r>
-        <w:rPr/>
-        <w:t xml:space="preserve">: Portland’s unemployment rate for 2004 – 2014. </w:t>
+        <w:t xml:space="preserve">Figure 12: Portland’s unemployment rate for 2004 – 2014. </w:t>
       </w:r>
       <w:r>
         <w:br w:type="page"/>
@@ -1068,13 +1012,13 @@
       <w:r>
         <w:rPr/>
         <w:drawing>
-          <wp:anchor behindDoc="0" distT="0" distB="0" distL="0" distR="0" simplePos="0" locked="0" layoutInCell="1" allowOverlap="1" relativeHeight="17">
+          <wp:anchor behindDoc="0" distT="0" distB="0" distL="0" distR="0" simplePos="0" locked="0" layoutInCell="1" allowOverlap="1" relativeHeight="2">
             <wp:simplePos x="0" y="0"/>
-            <wp:positionH relativeFrom="column">
+            <wp:positionH relativeFrom="page">
               <wp:posOffset>720090</wp:posOffset>
             </wp:positionH>
-            <wp:positionV relativeFrom="paragraph">
-              <wp:posOffset>2155190</wp:posOffset>
+            <wp:positionV relativeFrom="page">
+              <wp:posOffset>2286000</wp:posOffset>
             </wp:positionV>
             <wp:extent cx="6332220" cy="6332220"/>
             <wp:effectExtent l="0" t="0" r="0" b="0"/>
@@ -1130,23 +1074,7 @@
       </w:pPr>
       <w:r>
         <w:rPr/>
-        <w:t xml:space="preserve">Figure </w:t>
-      </w:r>
-      <w:r>
-        <w:rPr/>
-        <w:t>13</w:t>
-      </w:r>
-      <w:r>
-        <w:rPr/>
-        <w:t xml:space="preserve">: Scatter plot showing the relationship </w:t>
-      </w:r>
-      <w:r>
-        <w:rPr/>
-        <w:t>of</w:t>
-      </w:r>
-      <w:r>
-        <w:rPr/>
-        <w:t xml:space="preserve"> the 2004 – 2014 unemployment rate to larceny offenses.</w:t>
+        <w:t>Figure 13: Scatter plot showing the relationship of the 2004 – 2014 unemployment rate to larceny offenses.</w:t>
       </w:r>
     </w:p>
     <w:p>
@@ -1178,13 +1106,13 @@
       <w:r>
         <w:rPr/>
         <w:drawing>
-          <wp:anchor behindDoc="0" distT="0" distB="0" distL="0" distR="0" simplePos="0" locked="0" layoutInCell="1" allowOverlap="1" relativeHeight="16">
+          <wp:anchor behindDoc="0" distT="0" distB="0" distL="0" distR="0" simplePos="0" locked="0" layoutInCell="1" allowOverlap="1" relativeHeight="15">
             <wp:simplePos x="0" y="0"/>
-            <wp:positionH relativeFrom="column">
-              <wp:posOffset>720090</wp:posOffset>
+            <wp:positionH relativeFrom="page">
+              <wp:align>center</wp:align>
             </wp:positionH>
-            <wp:positionV relativeFrom="paragraph">
-              <wp:posOffset>2520315</wp:posOffset>
+            <wp:positionV relativeFrom="page">
+              <wp:posOffset>2231390</wp:posOffset>
             </wp:positionV>
             <wp:extent cx="6332220" cy="5508625"/>
             <wp:effectExtent l="0" t="0" r="0" b="0"/>
@@ -1240,15 +1168,34 @@
       </w:pPr>
       <w:r>
         <w:rPr/>
-        <w:t>Figure 1</w:t>
-      </w:r>
-      <w:r>
-        <w:rPr/>
-        <w:t>4</w:t>
-      </w:r>
-      <w:r>
-        <w:rPr/>
-        <w:t>: Crime rates in Portland during the months surrounding events in Ferguson, Missouri (June to December 2014). The event itself is marked with a vertical black line.</w:t>
+        <w:t>Figure 14: Crime rates in Portland during the months surrounding events in Ferguson, Missouri (June to December 2014). The event itself is marked with a vertical black line.</w:t>
+      </w:r>
+    </w:p>
+    <w:p>
+      <w:pPr>
+        <w:pStyle w:val="Normal"/>
+        <w:rPr/>
+      </w:pPr>
+      <w:r>
+        <w:rPr/>
+      </w:r>
+    </w:p>
+    <w:p>
+      <w:pPr>
+        <w:pStyle w:val="Normal"/>
+        <w:rPr/>
+      </w:pPr>
+      <w:r>
+        <w:rPr/>
+      </w:r>
+    </w:p>
+    <w:p>
+      <w:pPr>
+        <w:pStyle w:val="Normal"/>
+        <w:rPr/>
+      </w:pPr>
+      <w:r>
+        <w:rPr/>
       </w:r>
       <w:r>
         <w:br w:type="page"/>
@@ -1262,13 +1209,13 @@
       <w:r>
         <w:rPr/>
         <w:drawing>
-          <wp:anchor behindDoc="0" distT="0" distB="0" distL="0" distR="0" simplePos="0" locked="0" layoutInCell="1" allowOverlap="1" relativeHeight="15">
+          <wp:anchor behindDoc="0" distT="0" distB="0" distL="0" distR="0" simplePos="0" locked="0" layoutInCell="1" allowOverlap="1" relativeHeight="16">
             <wp:simplePos x="0" y="0"/>
-            <wp:positionH relativeFrom="column">
-              <wp:posOffset>730885</wp:posOffset>
+            <wp:positionH relativeFrom="page">
+              <wp:posOffset>720090</wp:posOffset>
             </wp:positionH>
-            <wp:positionV relativeFrom="paragraph">
-              <wp:posOffset>1784350</wp:posOffset>
+            <wp:positionV relativeFrom="page">
+              <wp:posOffset>1779270</wp:posOffset>
             </wp:positionV>
             <wp:extent cx="6332220" cy="5508625"/>
             <wp:effectExtent l="0" t="0" r="0" b="0"/>
@@ -1401,13 +1348,13 @@
       <w:r>
         <w:rPr/>
         <w:drawing>
-          <wp:anchor behindDoc="0" distT="0" distB="0" distL="0" distR="0" simplePos="0" locked="0" layoutInCell="1" allowOverlap="1" relativeHeight="14">
+          <wp:anchor behindDoc="0" distT="0" distB="0" distL="0" distR="0" simplePos="0" locked="0" layoutInCell="1" allowOverlap="1" relativeHeight="17">
             <wp:simplePos x="0" y="0"/>
-            <wp:positionH relativeFrom="column">
+            <wp:positionH relativeFrom="page">
               <wp:posOffset>952500</wp:posOffset>
             </wp:positionH>
-            <wp:positionV relativeFrom="paragraph">
-              <wp:posOffset>2320925</wp:posOffset>
+            <wp:positionV relativeFrom="page">
+              <wp:posOffset>2315845</wp:posOffset>
             </wp:positionV>
             <wp:extent cx="5867400" cy="3398520"/>
             <wp:effectExtent l="0" t="0" r="0" b="0"/>
@@ -1510,15 +1457,15 @@
       <w:r>
         <w:rPr/>
         <w:drawing>
-          <wp:anchor behindDoc="0" distT="0" distB="0" distL="0" distR="0" simplePos="0" locked="0" layoutInCell="1" allowOverlap="1" relativeHeight="20">
+          <wp:anchor behindDoc="0" distT="0" distB="0" distL="0" distR="0" simplePos="0" locked="0" layoutInCell="1" allowOverlap="1" relativeHeight="18">
             <wp:simplePos x="0" y="0"/>
             <wp:positionH relativeFrom="column">
-              <wp:posOffset>0</wp:posOffset>
+              <wp:align>center</wp:align>
             </wp:positionH>
             <wp:positionV relativeFrom="paragraph">
-              <wp:posOffset>2037715</wp:posOffset>
+              <wp:posOffset>2136140</wp:posOffset>
             </wp:positionV>
-            <wp:extent cx="7772400" cy="3769360"/>
+            <wp:extent cx="6332220" cy="5508625"/>
             <wp:effectExtent l="0" t="0" r="0" b="0"/>
             <wp:wrapSquare wrapText="largest"/>
             <wp:docPr id="17" name="Image18" descr=""/>
@@ -1543,7 +1490,7 @@
                   <pic:spPr bwMode="auto">
                     <a:xfrm>
                       <a:off x="0" y="0"/>
-                      <a:ext cx="7772400" cy="3769360"/>
+                      <a:ext cx="6332220" cy="5508625"/>
                     </a:xfrm>
                     <a:prstGeom prst="rect">
                       <a:avLst/>
@@ -1572,19 +1519,7 @@
       </w:pPr>
       <w:r>
         <w:rPr/>
-        <w:t xml:space="preserve">Figure 17: </w:t>
-      </w:r>
-      <w:r>
-        <w:rPr/>
-        <w:t xml:space="preserve">Location of </w:t>
-      </w:r>
-      <w:r>
-        <w:rPr/>
-        <w:t>motor vehicle thefts</w:t>
-      </w:r>
-      <w:r>
-        <w:rPr/>
-        <w:t xml:space="preserve"> in Portland, 2010.</w:t>
+        <w:t>Figure 17: Location of motor vehicle thefts in Portland, 2010.</w:t>
       </w:r>
     </w:p>
     <w:p>
@@ -1625,13 +1560,13 @@
       <w:r>
         <w:rPr/>
         <w:drawing>
-          <wp:anchor behindDoc="0" distT="0" distB="0" distL="0" distR="0" simplePos="0" locked="0" layoutInCell="1" allowOverlap="1" relativeHeight="13">
+          <wp:anchor behindDoc="0" distT="0" distB="0" distL="0" distR="0" simplePos="0" locked="0" layoutInCell="1" allowOverlap="1" relativeHeight="19">
             <wp:simplePos x="0" y="0"/>
             <wp:positionH relativeFrom="column">
-              <wp:posOffset>952500</wp:posOffset>
+              <wp:align>center</wp:align>
             </wp:positionH>
             <wp:positionV relativeFrom="paragraph">
-              <wp:posOffset>2143760</wp:posOffset>
+              <wp:posOffset>2138680</wp:posOffset>
             </wp:positionV>
             <wp:extent cx="5867400" cy="3398520"/>
             <wp:effectExtent l="0" t="0" r="0" b="0"/>
@@ -1687,35 +1622,7 @@
       </w:pPr>
       <w:r>
         <w:rPr/>
-        <w:t xml:space="preserve">Figure 18: </w:t>
-      </w:r>
-      <w:r>
-        <w:rPr/>
-        <w:t xml:space="preserve">Histogram of </w:t>
-      </w:r>
-      <w:r>
-        <w:rPr/>
-        <w:t>motor vehicle thefts</w:t>
-      </w:r>
-      <w:r>
-        <w:rPr/>
-        <w:t xml:space="preserve"> per month from 2004 – 2014. </w:t>
-      </w:r>
-      <w:r>
-        <w:rPr/>
-        <w:t>The</w:t>
-      </w:r>
-      <w:r>
-        <w:rPr/>
-        <w:t xml:space="preserve"> mean value </w:t>
-      </w:r>
-      <w:r>
-        <w:rPr/>
-        <w:t>is</w:t>
-      </w:r>
-      <w:r>
-        <w:rPr/>
-        <w:t xml:space="preserve"> 2.20.</w:t>
+        <w:t>Figure 18: Histogram of motor vehicle thefts per month from 2004 – 2014. The mean value is 2.20.</w:t>
       </w:r>
     </w:p>
     <w:p>
@@ -1756,13 +1663,13 @@
       <w:r>
         <w:rPr/>
         <w:drawing>
-          <wp:anchor behindDoc="0" distT="0" distB="0" distL="0" distR="0" simplePos="0" locked="0" layoutInCell="1" allowOverlap="1" relativeHeight="19">
+          <wp:anchor behindDoc="0" distT="0" distB="0" distL="0" distR="0" simplePos="0" locked="0" layoutInCell="1" allowOverlap="1" relativeHeight="20">
             <wp:simplePos x="0" y="0"/>
             <wp:positionH relativeFrom="column">
               <wp:posOffset>720090</wp:posOffset>
             </wp:positionH>
             <wp:positionV relativeFrom="paragraph">
-              <wp:posOffset>2143760</wp:posOffset>
+              <wp:posOffset>2138680</wp:posOffset>
             </wp:positionV>
             <wp:extent cx="6332220" cy="5508625"/>
             <wp:effectExtent l="0" t="0" r="0" b="0"/>
@@ -1912,25 +1819,70 @@
       </w:pPr>
       <w:r>
         <w:rPr/>
-        <w:t xml:space="preserve">Figure 20: </w:t>
-      </w:r>
-    </w:p>
-    <w:p>
-      <w:pPr>
-        <w:pStyle w:val="Normal"/>
-        <w:rPr/>
-      </w:pPr>
-      <w:r>
-        <w:rPr/>
-      </w:r>
-    </w:p>
-    <w:p>
-      <w:pPr>
-        <w:pStyle w:val="Normal"/>
-        <w:rPr/>
-      </w:pPr>
-      <w:r>
-        <w:rPr/>
+        <w:t>Figure 20: Frequency distribution for Disorderly Conduct, with the mean occurrence rate for 2004 – 2014 marked at 10.80861 and the mean occurrence rate after events at Ferguson marked at 10.60690.</w:t>
+      </w:r>
+    </w:p>
+    <w:p>
+      <w:pPr>
+        <w:pStyle w:val="Normal"/>
+        <w:rPr/>
+      </w:pPr>
+      <w:r>
+        <w:rPr/>
+      </w:r>
+    </w:p>
+    <w:p>
+      <w:pPr>
+        <w:pStyle w:val="Normal"/>
+        <w:rPr/>
+      </w:pPr>
+      <w:r>
+        <w:rPr/>
+        <w:drawing>
+          <wp:anchor behindDoc="0" distT="0" distB="0" distL="0" distR="0" simplePos="0" locked="0" layoutInCell="1" allowOverlap="1" relativeHeight="22">
+            <wp:simplePos x="0" y="0"/>
+            <wp:positionH relativeFrom="column">
+              <wp:posOffset>0</wp:posOffset>
+            </wp:positionH>
+            <wp:positionV relativeFrom="paragraph">
+              <wp:posOffset>281940</wp:posOffset>
+            </wp:positionV>
+            <wp:extent cx="6332220" cy="3902075"/>
+            <wp:effectExtent l="0" t="0" r="0" b="0"/>
+            <wp:wrapSquare wrapText="largest"/>
+            <wp:docPr id="20" name="Image20" descr=""/>
+            <wp:cNvGraphicFramePr>
+              <a:graphicFrameLocks xmlns:a="http://schemas.openxmlformats.org/drawingml/2006/main" noChangeAspect="1"/>
+            </wp:cNvGraphicFramePr>
+            <a:graphic xmlns:a="http://schemas.openxmlformats.org/drawingml/2006/main">
+              <a:graphicData uri="http://schemas.openxmlformats.org/drawingml/2006/picture">
+                <pic:pic xmlns:pic="http://schemas.openxmlformats.org/drawingml/2006/picture">
+                  <pic:nvPicPr>
+                    <pic:cNvPr id="20" name="Image20" descr=""/>
+                    <pic:cNvPicPr>
+                      <a:picLocks noChangeAspect="1" noChangeArrowheads="1"/>
+                    </pic:cNvPicPr>
+                  </pic:nvPicPr>
+                  <pic:blipFill>
+                    <a:blip r:embed="rId21"/>
+                    <a:stretch>
+                      <a:fillRect/>
+                    </a:stretch>
+                  </pic:blipFill>
+                  <pic:spPr bwMode="auto">
+                    <a:xfrm>
+                      <a:off x="0" y="0"/>
+                      <a:ext cx="6332220" cy="3902075"/>
+                    </a:xfrm>
+                    <a:prstGeom prst="rect">
+                      <a:avLst/>
+                    </a:prstGeom>
+                  </pic:spPr>
+                </pic:pic>
+              </a:graphicData>
+            </a:graphic>
+          </wp:anchor>
+        </w:drawing>
       </w:r>
       <w:r>
         <w:br w:type="page"/>
@@ -1943,6 +1895,88 @@
       </w:pPr>
       <w:r>
         <w:rPr/>
+        <w:drawing>
+          <wp:anchor behindDoc="0" distT="0" distB="0" distL="0" distR="0" simplePos="0" locked="0" layoutInCell="1" allowOverlap="1" relativeHeight="21">
+            <wp:simplePos x="0" y="0"/>
+            <wp:positionH relativeFrom="column">
+              <wp:posOffset>720090</wp:posOffset>
+            </wp:positionH>
+            <wp:positionV relativeFrom="paragraph">
+              <wp:posOffset>2311400</wp:posOffset>
+            </wp:positionV>
+            <wp:extent cx="6332220" cy="3902075"/>
+            <wp:effectExtent l="0" t="0" r="0" b="0"/>
+            <wp:wrapSquare wrapText="largest"/>
+            <wp:docPr id="21" name="Image21" descr=""/>
+            <wp:cNvGraphicFramePr>
+              <a:graphicFrameLocks xmlns:a="http://schemas.openxmlformats.org/drawingml/2006/main" noChangeAspect="1"/>
+            </wp:cNvGraphicFramePr>
+            <a:graphic xmlns:a="http://schemas.openxmlformats.org/drawingml/2006/main">
+              <a:graphicData uri="http://schemas.openxmlformats.org/drawingml/2006/picture">
+                <pic:pic xmlns:pic="http://schemas.openxmlformats.org/drawingml/2006/picture">
+                  <pic:nvPicPr>
+                    <pic:cNvPr id="21" name="Image21" descr=""/>
+                    <pic:cNvPicPr>
+                      <a:picLocks noChangeAspect="1" noChangeArrowheads="1"/>
+                    </pic:cNvPicPr>
+                  </pic:nvPicPr>
+                  <pic:blipFill>
+                    <a:blip r:embed="rId22"/>
+                    <a:stretch>
+                      <a:fillRect/>
+                    </a:stretch>
+                  </pic:blipFill>
+                  <pic:spPr bwMode="auto">
+                    <a:xfrm>
+                      <a:off x="0" y="0"/>
+                      <a:ext cx="6332220" cy="3902075"/>
+                    </a:xfrm>
+                    <a:prstGeom prst="rect">
+                      <a:avLst/>
+                    </a:prstGeom>
+                  </pic:spPr>
+                </pic:pic>
+              </a:graphicData>
+            </a:graphic>
+          </wp:anchor>
+        </w:drawing>
+      </w:r>
+    </w:p>
+    <w:p>
+      <w:pPr>
+        <w:pStyle w:val="Normal"/>
+        <w:rPr/>
+      </w:pPr>
+      <w:r>
+        <w:rPr/>
+      </w:r>
+    </w:p>
+    <w:p>
+      <w:pPr>
+        <w:pStyle w:val="Normal"/>
+        <w:rPr/>
+      </w:pPr>
+      <w:r>
+        <w:rPr/>
+        <w:t>Figure 21: Frequency distribution for Motor Vehicle Theft, with the mean occurrence rate for 2004 – 2014 marked at 11.22524 and the mean occurrence rate after events at Ferguson marked at 10.99310.</w:t>
+      </w:r>
+    </w:p>
+    <w:p>
+      <w:pPr>
+        <w:pStyle w:val="Normal"/>
+        <w:rPr/>
+      </w:pPr>
+      <w:r>
+        <w:rPr/>
+      </w:r>
+    </w:p>
+    <w:p>
+      <w:pPr>
+        <w:pStyle w:val="Normal"/>
+        <w:rPr/>
+      </w:pPr>
+      <w:r>
+        <w:rPr/>
       </w:r>
     </w:p>
     <w:p>
@@ -1982,7 +2016,7 @@
       </w:r>
     </w:p>
     <w:sectPr>
-      <w:headerReference w:type="default" r:id="rId21"/>
+      <w:headerReference w:type="default" r:id="rId23"/>
       <w:type w:val="nextPage"/>
       <w:pgSz w:w="12240" w:h="15840"/>
       <w:pgMar w:left="1134" w:right="1134" w:header="1134" w:top="1693" w:footer="0" w:bottom="1134" w:gutter="0"/>
@@ -2019,7 +2053,7 @@
       <w:fldChar w:fldCharType="separate"/>
     </w:r>
     <w:r>
-      <w:t>21</w:t>
+      <w:t>20</w:t>
     </w:r>
     <w:r>
       <w:fldChar w:fldCharType="end"/>
@@ -2034,6 +2068,7 @@
     <w:rPrDefault>
       <w:rPr>
         <w:rFonts w:ascii="Liberation Serif" w:hAnsi="Liberation Serif" w:eastAsia="Noto Sans CJK SC Regular" w:cs="Lohit Devanagari"/>
+        <w:sz w:val="20"/>
         <w:szCs w:val="24"/>
         <w:lang w:val="en-US" w:eastAsia="zh-CN" w:bidi="hi-IN"/>
       </w:rPr>

--- a/docs/Bates_images.docx
+++ b/docs/Bates_images.docx
@@ -2014,9 +2014,356 @@
       <w:r>
         <w:rPr/>
       </w:r>
+      <w:r>
+        <w:br w:type="page"/>
+      </w:r>
+    </w:p>
+    <w:p>
+      <w:pPr>
+        <w:pStyle w:val="Normal"/>
+        <w:rPr/>
+      </w:pPr>
+      <w:r>
+        <w:rPr/>
+        <w:drawing>
+          <wp:anchor behindDoc="0" distT="0" distB="0" distL="0" distR="0" simplePos="0" locked="0" layoutInCell="1" allowOverlap="1" relativeHeight="23">
+            <wp:simplePos x="0" y="0"/>
+            <wp:positionH relativeFrom="column">
+              <wp:posOffset>958850</wp:posOffset>
+            </wp:positionH>
+            <wp:positionV relativeFrom="paragraph">
+              <wp:posOffset>2498090</wp:posOffset>
+            </wp:positionV>
+            <wp:extent cx="5855335" cy="3361690"/>
+            <wp:effectExtent l="0" t="0" r="0" b="0"/>
+            <wp:wrapSquare wrapText="largest"/>
+            <wp:docPr id="22" name="Image22" descr=""/>
+            <wp:cNvGraphicFramePr>
+              <a:graphicFrameLocks xmlns:a="http://schemas.openxmlformats.org/drawingml/2006/main" noChangeAspect="1"/>
+            </wp:cNvGraphicFramePr>
+            <a:graphic xmlns:a="http://schemas.openxmlformats.org/drawingml/2006/main">
+              <a:graphicData uri="http://schemas.openxmlformats.org/drawingml/2006/picture">
+                <pic:pic xmlns:pic="http://schemas.openxmlformats.org/drawingml/2006/picture">
+                  <pic:nvPicPr>
+                    <pic:cNvPr id="22" name="Image22" descr=""/>
+                    <pic:cNvPicPr>
+                      <a:picLocks noChangeAspect="1" noChangeArrowheads="1"/>
+                    </pic:cNvPicPr>
+                  </pic:nvPicPr>
+                  <pic:blipFill>
+                    <a:blip r:embed="rId23"/>
+                    <a:stretch>
+                      <a:fillRect/>
+                    </a:stretch>
+                  </pic:blipFill>
+                  <pic:spPr bwMode="auto">
+                    <a:xfrm>
+                      <a:off x="0" y="0"/>
+                      <a:ext cx="5855335" cy="3361690"/>
+                    </a:xfrm>
+                    <a:prstGeom prst="rect">
+                      <a:avLst/>
+                    </a:prstGeom>
+                  </pic:spPr>
+                </pic:pic>
+              </a:graphicData>
+            </a:graphic>
+          </wp:anchor>
+        </w:drawing>
+      </w:r>
+    </w:p>
+    <w:p>
+      <w:pPr>
+        <w:pStyle w:val="Normal"/>
+        <w:rPr/>
+      </w:pPr>
+      <w:r>
+        <w:rPr/>
+      </w:r>
+    </w:p>
+    <w:p>
+      <w:pPr>
+        <w:pStyle w:val="Normal"/>
+        <w:rPr/>
+      </w:pPr>
+      <w:bookmarkStart w:id="1" w:name="__DdeLink__446_2112390647"/>
+      <w:bookmarkEnd w:id="1"/>
+      <w:r>
+        <w:rPr/>
+        <w:t>Figure 22: Relationship between percentage of people identifying as white in a particular neighborhood and the incidence of robbery in that neighborhood in 2010.</w:t>
+      </w:r>
+    </w:p>
+    <w:p>
+      <w:pPr>
+        <w:pStyle w:val="Normal"/>
+        <w:rPr/>
+      </w:pPr>
+      <w:r>
+        <w:rPr/>
+      </w:r>
+    </w:p>
+    <w:p>
+      <w:pPr>
+        <w:pStyle w:val="Normal"/>
+        <w:rPr/>
+      </w:pPr>
+      <w:r>
+        <w:rPr/>
+      </w:r>
+    </w:p>
+    <w:p>
+      <w:pPr>
+        <w:pStyle w:val="Normal"/>
+        <w:rPr/>
+      </w:pPr>
+      <w:r>
+        <w:rPr/>
+      </w:r>
+    </w:p>
+    <w:p>
+      <w:pPr>
+        <w:pStyle w:val="Normal"/>
+        <w:rPr/>
+      </w:pPr>
+      <w:r>
+        <w:rPr/>
+      </w:r>
+      <w:r>
+        <w:br w:type="page"/>
+      </w:r>
+    </w:p>
+    <w:p>
+      <w:pPr>
+        <w:pStyle w:val="Normal"/>
+        <w:rPr/>
+      </w:pPr>
+      <w:r>
+        <w:rPr/>
+        <w:drawing>
+          <wp:anchor behindDoc="0" distT="0" distB="0" distL="0" distR="0" simplePos="0" locked="0" layoutInCell="1" allowOverlap="1" relativeHeight="24">
+            <wp:simplePos x="0" y="0"/>
+            <wp:positionH relativeFrom="column">
+              <wp:posOffset>958850</wp:posOffset>
+            </wp:positionH>
+            <wp:positionV relativeFrom="paragraph">
+              <wp:posOffset>2498090</wp:posOffset>
+            </wp:positionV>
+            <wp:extent cx="5855335" cy="3361690"/>
+            <wp:effectExtent l="0" t="0" r="0" b="0"/>
+            <wp:wrapSquare wrapText="largest"/>
+            <wp:docPr id="23" name="Image23" descr=""/>
+            <wp:cNvGraphicFramePr>
+              <a:graphicFrameLocks xmlns:a="http://schemas.openxmlformats.org/drawingml/2006/main" noChangeAspect="1"/>
+            </wp:cNvGraphicFramePr>
+            <a:graphic xmlns:a="http://schemas.openxmlformats.org/drawingml/2006/main">
+              <a:graphicData uri="http://schemas.openxmlformats.org/drawingml/2006/picture">
+                <pic:pic xmlns:pic="http://schemas.openxmlformats.org/drawingml/2006/picture">
+                  <pic:nvPicPr>
+                    <pic:cNvPr id="23" name="Image23" descr=""/>
+                    <pic:cNvPicPr>
+                      <a:picLocks noChangeAspect="1" noChangeArrowheads="1"/>
+                    </pic:cNvPicPr>
+                  </pic:nvPicPr>
+                  <pic:blipFill>
+                    <a:blip r:embed="rId24"/>
+                    <a:stretch>
+                      <a:fillRect/>
+                    </a:stretch>
+                  </pic:blipFill>
+                  <pic:spPr bwMode="auto">
+                    <a:xfrm>
+                      <a:off x="0" y="0"/>
+                      <a:ext cx="5855335" cy="3361690"/>
+                    </a:xfrm>
+                    <a:prstGeom prst="rect">
+                      <a:avLst/>
+                    </a:prstGeom>
+                  </pic:spPr>
+                </pic:pic>
+              </a:graphicData>
+            </a:graphic>
+          </wp:anchor>
+        </w:drawing>
+      </w:r>
+    </w:p>
+    <w:p>
+      <w:pPr>
+        <w:pStyle w:val="Normal"/>
+        <w:rPr/>
+      </w:pPr>
+      <w:r>
+        <w:rPr/>
+      </w:r>
+    </w:p>
+    <w:p>
+      <w:pPr>
+        <w:pStyle w:val="Normal"/>
+        <w:rPr/>
+      </w:pPr>
+      <w:r>
+        <w:rPr/>
+        <w:t>Figure 23: Relationship between percentage of people identifying as not white in a particular neighborhood and the incidence of robbery in that neighborhood in 2010.</w:t>
+      </w:r>
+    </w:p>
+    <w:p>
+      <w:pPr>
+        <w:pStyle w:val="Normal"/>
+        <w:rPr/>
+      </w:pPr>
+      <w:r>
+        <w:rPr/>
+      </w:r>
+    </w:p>
+    <w:p>
+      <w:pPr>
+        <w:pStyle w:val="Normal"/>
+        <w:rPr/>
+      </w:pPr>
+      <w:r>
+        <w:rPr/>
+      </w:r>
+    </w:p>
+    <w:p>
+      <w:pPr>
+        <w:pStyle w:val="Normal"/>
+        <w:rPr/>
+      </w:pPr>
+      <w:r>
+        <w:rPr/>
+      </w:r>
+      <w:r>
+        <w:br w:type="page"/>
+      </w:r>
+    </w:p>
+    <w:p>
+      <w:pPr>
+        <w:pStyle w:val="Normal"/>
+        <w:rPr/>
+      </w:pPr>
+      <w:r>
+        <w:rPr/>
+        <w:drawing>
+          <wp:anchor behindDoc="0" distT="0" distB="0" distL="0" distR="0" simplePos="0" locked="0" layoutInCell="1" allowOverlap="1" relativeHeight="25">
+            <wp:simplePos x="0" y="0"/>
+            <wp:positionH relativeFrom="column">
+              <wp:posOffset>958850</wp:posOffset>
+            </wp:positionH>
+            <wp:positionV relativeFrom="paragraph">
+              <wp:posOffset>2498090</wp:posOffset>
+            </wp:positionV>
+            <wp:extent cx="5855335" cy="3361690"/>
+            <wp:effectExtent l="0" t="0" r="0" b="0"/>
+            <wp:wrapSquare wrapText="largest"/>
+            <wp:docPr id="24" name="Image24" descr=""/>
+            <wp:cNvGraphicFramePr>
+              <a:graphicFrameLocks xmlns:a="http://schemas.openxmlformats.org/drawingml/2006/main" noChangeAspect="1"/>
+            </wp:cNvGraphicFramePr>
+            <a:graphic xmlns:a="http://schemas.openxmlformats.org/drawingml/2006/main">
+              <a:graphicData uri="http://schemas.openxmlformats.org/drawingml/2006/picture">
+                <pic:pic xmlns:pic="http://schemas.openxmlformats.org/drawingml/2006/picture">
+                  <pic:nvPicPr>
+                    <pic:cNvPr id="24" name="Image24" descr=""/>
+                    <pic:cNvPicPr>
+                      <a:picLocks noChangeAspect="1" noChangeArrowheads="1"/>
+                    </pic:cNvPicPr>
+                  </pic:nvPicPr>
+                  <pic:blipFill>
+                    <a:blip r:embed="rId25"/>
+                    <a:stretch>
+                      <a:fillRect/>
+                    </a:stretch>
+                  </pic:blipFill>
+                  <pic:spPr bwMode="auto">
+                    <a:xfrm>
+                      <a:off x="0" y="0"/>
+                      <a:ext cx="5855335" cy="3361690"/>
+                    </a:xfrm>
+                    <a:prstGeom prst="rect">
+                      <a:avLst/>
+                    </a:prstGeom>
+                  </pic:spPr>
+                </pic:pic>
+              </a:graphicData>
+            </a:graphic>
+          </wp:anchor>
+        </w:drawing>
+      </w:r>
+    </w:p>
+    <w:p>
+      <w:pPr>
+        <w:pStyle w:val="Normal"/>
+        <w:rPr/>
+      </w:pPr>
+      <w:r>
+        <w:rPr/>
+      </w:r>
+    </w:p>
+    <w:p>
+      <w:pPr>
+        <w:pStyle w:val="Normal"/>
+        <w:rPr/>
+      </w:pPr>
+      <w:r>
+        <w:rPr/>
+        <w:t>Figure 24: Relationship between percentage of people identifying as black or African American in a particular neighborhood and the incidence of robbery in that neighborhood in 2010.</w:t>
+      </w:r>
+    </w:p>
+    <w:p>
+      <w:pPr>
+        <w:pStyle w:val="Normal"/>
+        <w:rPr/>
+      </w:pPr>
+      <w:r>
+        <w:rPr/>
+      </w:r>
+    </w:p>
+    <w:p>
+      <w:pPr>
+        <w:pStyle w:val="Normal"/>
+        <w:rPr/>
+      </w:pPr>
+      <w:r>
+        <w:rPr/>
+      </w:r>
+    </w:p>
+    <w:p>
+      <w:pPr>
+        <w:pStyle w:val="Normal"/>
+        <w:rPr/>
+      </w:pPr>
+      <w:r>
+        <w:rPr/>
+      </w:r>
+    </w:p>
+    <w:p>
+      <w:pPr>
+        <w:pStyle w:val="Normal"/>
+        <w:rPr/>
+      </w:pPr>
+      <w:r>
+        <w:rPr/>
+      </w:r>
+    </w:p>
+    <w:p>
+      <w:pPr>
+        <w:pStyle w:val="Normal"/>
+        <w:rPr/>
+      </w:pPr>
+      <w:r>
+        <w:rPr/>
+      </w:r>
+    </w:p>
+    <w:p>
+      <w:pPr>
+        <w:pStyle w:val="Normal"/>
+        <w:rPr/>
+      </w:pPr>
+      <w:r>
+        <w:rPr/>
+      </w:r>
     </w:p>
     <w:sectPr>
-      <w:headerReference w:type="default" r:id="rId23"/>
+      <w:headerReference w:type="default" r:id="rId26"/>
       <w:type w:val="nextPage"/>
       <w:pgSz w:w="12240" w:h="15840"/>
       <w:pgMar w:left="1134" w:right="1134" w:header="1134" w:top="1693" w:footer="0" w:bottom="1134" w:gutter="0"/>
@@ -2053,7 +2400,7 @@
       <w:fldChar w:fldCharType="separate"/>
     </w:r>
     <w:r>
-      <w:t>20</w:t>
+      <w:t>21</w:t>
     </w:r>
     <w:r>
       <w:fldChar w:fldCharType="end"/>
